--- a/Belgeler/Raporlar/2.dönem/ilk rapor.docx
+++ b/Belgeler/Raporlar/2.dönem/ilk rapor.docx
@@ -713,7 +713,7 @@
           <w:docPartGallery w:val="Table of Contents"/>
           <w:docPartUnique w:val="true"/>
         </w:docPartObj>
-        <w:id w:val="160483265"/>
+        <w:id w:val="1268713887"/>
       </w:sdtPr>
       <w:sdtContent>
         <w:p>
@@ -1145,11 +1145,14 @@
       </w:r>
       <w:r>
         <w:rPr>
-          <w:rFonts w:cs="Times New Roman" w:ascii="Times New Roman" w:hAnsi="Times New Roman"/>
+          <w:rFonts w:eastAsia="ＭＳ 明朝" w:cs="Arial" w:cstheme="minorBidi" w:eastAsiaTheme="minorEastAsia"/>
+          <w:color w:val="auto"/>
+          <w:kern w:val="0"/>
           <w:sz w:val="22"/>
           <w:szCs w:val="22"/>
-        </w:rPr>
-        <w:t>Cost Map’ın oluşturulması ve Budama işlemi</w:t>
+          <w:lang w:val="en-US" w:eastAsia="en-US" w:bidi="ar-SA"/>
+        </w:rPr>
+        <w:t>Satırların Yeniden Yazılma İşlemi</w:t>
       </w:r>
       <w:r>
         <w:rPr/>
@@ -1181,7 +1184,23 @@
           <w:sz w:val="22"/>
           <w:szCs w:val="22"/>
         </w:rPr>
-        <w:t>Matrisin Budama İşleminden Sonraki Durumu</w:t>
+        <w:t xml:space="preserve">Matrisin </w:t>
+      </w:r>
+      <w:r>
+        <w:rPr>
+          <w:rFonts w:cs="Times New Roman" w:ascii="Times New Roman" w:hAnsi="Times New Roman"/>
+          <w:sz w:val="22"/>
+          <w:szCs w:val="22"/>
+        </w:rPr>
+        <w:t>En Son</w:t>
+      </w:r>
+      <w:r>
+        <w:rPr>
+          <w:rFonts w:cs="Times New Roman" w:ascii="Times New Roman" w:hAnsi="Times New Roman"/>
+          <w:sz w:val="22"/>
+          <w:szCs w:val="22"/>
+        </w:rPr>
+        <w:t xml:space="preserve"> Durumu</w:t>
       </w:r>
       <w:r>
         <w:rPr/>
@@ -2039,15 +2058,6 @@
     </w:p>
     <w:p>
       <w:pPr>
-        <w:pStyle w:val="Normal"/>
-        <w:rPr/>
-      </w:pPr>
-      <w:r>
-        <w:rPr/>
-      </w:r>
-    </w:p>
-    <w:p>
-      <w:pPr>
         <w:sectPr>
           <w:footerReference w:type="default" r:id="rId4"/>
           <w:type w:val="nextPage"/>
@@ -2058,17 +2068,11 @@
           <w:textDirection w:val="lrTb"/>
           <w:docGrid w:type="default" w:linePitch="360" w:charSpace="0"/>
         </w:sectPr>
-        <w:pStyle w:val="Default"/>
-        <w:spacing w:lineRule="auto" w:line="360" w:before="0" w:after="360"/>
-        <w:jc w:val="both"/>
-        <w:rPr>
-          <w:bCs/>
-        </w:rPr>
-      </w:pPr>
-      <w:r>
-        <w:rPr>
-          <w:bCs/>
-        </w:rPr>
+        <w:pStyle w:val="Normal"/>
+        <w:rPr/>
+      </w:pPr>
+      <w:r>
+        <w:rPr/>
       </w:r>
     </w:p>
     <w:p>
@@ -2570,7 +2574,18 @@
           <w:szCs w:val="26"/>
           <w:lang w:val="tr-TR" w:eastAsia="tr-TR"/>
         </w:rPr>
-        <w:t>3-avgIndegrePerLevel – Ortalama maliyet değerimizden küçük seviyelerde giren düğüm sayılarının ortalaması. Bu değerden küçük mü büyük mü ?</w:t>
+        <w:t>3-avgIndegrePerLevel – Ortalama maliyet değerimizden küçük seviyelerde giren düğüm sayılarının ortalaması. Bu değerd</w:t>
+      </w:r>
+      <w:r>
+        <w:rPr>
+          <w:rFonts w:eastAsia="Times New Roman" w:cs="Times New Roman" w:ascii="Times New Roman" w:hAnsi="Times New Roman"/>
+          <w:bCs/>
+          <w:color w:val="000000"/>
+          <w:sz w:val="26"/>
+          <w:szCs w:val="26"/>
+          <w:lang w:val="tr-TR" w:eastAsia="tr-TR"/>
+        </w:rPr>
+        <w:t>en küçük veya büyük olma durumlarına göre gerekli işlemler yapılır.</w:t>
       </w:r>
     </w:p>
     <w:p>
@@ -2710,7 +2725,25 @@
           <w:sz w:val="26"/>
           <w:szCs w:val="26"/>
         </w:rPr>
-        <w:t>En son ki raporda yazılı olan algoritma biraz geliştirilerek bu algoritma BAŞARIM 2022 konferansı için bildiri olarak gönderildi ve yakın zamanda bu bildiri yakın zamanda kabul görmüştür. Buraya gönderdiğimiz algoritma en son raporda ki algoritmanın biraz daha geliştirilmiş halidir. Bu algoritma genel olarak şu şekilde çalışmaktadır :</w:t>
+        <w:t>En son ki raporda yazılı olan algoritma biraz geliştirilerek bu algoritma BAŞARIM 2022 konferansı için bildiri olarak gönderildi ve yakın zamanda bu bildiri kabul gör</w:t>
+      </w:r>
+      <w:r>
+        <w:rPr>
+          <w:rFonts w:cs="Times New Roman" w:ascii="Times New Roman" w:hAnsi="Times New Roman"/>
+          <w:bCs/>
+          <w:sz w:val="26"/>
+          <w:szCs w:val="26"/>
+        </w:rPr>
+        <w:t>dü</w:t>
+      </w:r>
+      <w:r>
+        <w:rPr>
+          <w:rFonts w:cs="Times New Roman" w:ascii="Times New Roman" w:hAnsi="Times New Roman"/>
+          <w:bCs/>
+          <w:sz w:val="26"/>
+          <w:szCs w:val="26"/>
+        </w:rPr>
+        <w:t>. Buraya gönderdiğimiz algoritma en son raporda ki algoritmanın biraz daha geliştirilmiş halidir. Bu algoritma genel olarak şu şekilde çalışmaktadır :</w:t>
       </w:r>
     </w:p>
     <w:p>
@@ -2751,7 +2784,15 @@
           <w:szCs w:val="26"/>
         </w:rPr>
         <w:tab/>
-        <w:t xml:space="preserve">Algoritma ince seviyeler arasında yeniden yazma işlemini uygular. İnce seviyeler, toplam maliyeti avgLevelCost’tan daha küçük olan seviyelerdir. İnce seviyelerin en alt seviyesinden başlayarak, bu seviyeler  yeniden yazdığımız seviyenin maliyeti avgLevelCost’a ulaşana kadar üst seviyelere yeniden yazılır. Bu nedenle, seviye sayısını azaltmak için kaynak seviyeleri silinir ve hedef seviyelerin maliyetleri avgLevelCost’a yüklenir. Kaynak ve hedef seviyelerine karar vermek için maliyetleri gösteren costMap adında bir tablo tutuyoruz. </w:t>
+      </w:r>
+      <w:r>
+        <w:rPr>
+          <w:rFonts w:cs="Times New Roman" w:ascii="Times New Roman" w:hAnsi="Times New Roman"/>
+          <w:bCs/>
+          <w:sz w:val="26"/>
+          <w:szCs w:val="26"/>
+        </w:rPr>
+        <w:t>Algoritma, ince seviyeler arasında yeniden yazma işlemini uygular. İnce Seviyeler, toplam maliyeti avgLevelCost’dan daha küçük olan seviyelerdir. İnce seviyelerin ikinci seviyesinden başlayarak (seviye 1 hedef seviye), bu seviyeler (kaynak seviye) yeniden yazdımız seviyenin maliyeti avgLevelCost’a ulaşana kadar üst seviyelere yeniden yazılır. Bu nedenle, seviye sayısını azaltmak için kaynak seviyeler silinir ve hedef seviyelerin maliyetleri avgLevelCost’a yükseltilir. AvgLevelCost süreç boyunca sabit tutulur.</w:t>
       </w:r>
     </w:p>
     <w:p>
@@ -2790,16 +2831,35 @@
           <w:sz w:val="26"/>
           <w:szCs w:val="26"/>
         </w:rPr>
+      </w:r>
+    </w:p>
+    <w:p>
+      <w:pPr>
+        <w:pStyle w:val="Normal"/>
+        <w:rPr>
+          <w:rFonts w:ascii="Times New Roman" w:hAnsi="Times New Roman" w:cs="Times New Roman"/>
+          <w:bCs/>
+          <w:sz w:val="26"/>
+          <w:szCs w:val="26"/>
+        </w:rPr>
+      </w:pPr>
+      <w:r>
+        <w:rPr>
+          <w:rFonts w:cs="Times New Roman" w:ascii="Times New Roman" w:hAnsi="Times New Roman"/>
+          <w:bCs/>
+          <w:sz w:val="26"/>
+          <w:szCs w:val="26"/>
+        </w:rPr>
         <w:drawing>
-          <wp:anchor behindDoc="0" distT="0" distB="0" distL="0" distR="0" simplePos="0" locked="0" layoutInCell="0" allowOverlap="1" relativeHeight="5">
+          <wp:anchor behindDoc="0" distT="0" distB="0" distL="0" distR="0" simplePos="0" locked="0" layoutInCell="0" allowOverlap="1" relativeHeight="6">
             <wp:simplePos x="0" y="0"/>
             <wp:positionH relativeFrom="column">
-              <wp:posOffset>74930</wp:posOffset>
+              <wp:posOffset>103505</wp:posOffset>
             </wp:positionH>
             <wp:positionV relativeFrom="paragraph">
-              <wp:posOffset>24130</wp:posOffset>
+              <wp:posOffset>66675</wp:posOffset>
             </wp:positionV>
-            <wp:extent cx="3781425" cy="828675"/>
+            <wp:extent cx="2900680" cy="838200"/>
             <wp:effectExtent l="0" t="0" r="0" b="0"/>
             <wp:wrapSquare wrapText="largest"/>
             <wp:docPr id="4" name="Image1" descr=""/>
@@ -2824,7 +2884,7 @@
                   <pic:spPr bwMode="auto">
                     <a:xfrm>
                       <a:off x="0" y="0"/>
-                      <a:ext cx="3781425" cy="828675"/>
+                      <a:ext cx="2900680" cy="838200"/>
                     </a:xfrm>
                     <a:prstGeom prst="rect">
                       <a:avLst/>
@@ -2926,14 +2986,42 @@
           <w:sz w:val="18"/>
           <w:szCs w:val="18"/>
         </w:rPr>
-        <w:t xml:space="preserve">     </w:t>
+        <w:t xml:space="preserve">  </w:t>
       </w:r>
       <w:r>
         <w:rPr>
           <w:sz w:val="18"/>
           <w:szCs w:val="18"/>
         </w:rPr>
-        <w:t>Tablo 1. Cost Map’ın oluşturulması ve Budama işlemi</w:t>
+        <w:tab/>
+        <w:t xml:space="preserve">   Tablo 1. </w:t>
+      </w:r>
+      <w:r>
+        <w:rPr>
+          <w:rFonts w:eastAsia="ＭＳ 明朝" w:cs="Arial" w:cstheme="minorBidi" w:eastAsiaTheme="minorEastAsia"/>
+          <w:color w:val="auto"/>
+          <w:kern w:val="0"/>
+          <w:sz w:val="18"/>
+          <w:szCs w:val="18"/>
+          <w:lang w:val="en-US" w:eastAsia="en-US" w:bidi="ar-SA"/>
+        </w:rPr>
+        <w:t>Satırların Yeniden Yazılma İşlemi</w:t>
+      </w:r>
+    </w:p>
+    <w:p>
+      <w:pPr>
+        <w:pStyle w:val="Normal"/>
+        <w:rPr>
+          <w:sz w:val="18"/>
+          <w:szCs w:val="18"/>
+        </w:rPr>
+      </w:pPr>
+      <w:r>
+        <w:rPr>
+          <w:sz w:val="18"/>
+          <w:szCs w:val="18"/>
+        </w:rPr>
+        <w:t xml:space="preserve"> </w:t>
       </w:r>
     </w:p>
     <w:p>
@@ -2972,16 +3060,93 @@
           <w:sz w:val="26"/>
           <w:szCs w:val="26"/>
         </w:rPr>
+      </w:r>
+    </w:p>
+    <w:p>
+      <w:pPr>
+        <w:pStyle w:val="Normal"/>
+        <w:rPr>
+          <w:rFonts w:ascii="Times New Roman" w:hAnsi="Times New Roman" w:cs="Times New Roman"/>
+          <w:bCs/>
+          <w:sz w:val="26"/>
+          <w:szCs w:val="26"/>
+        </w:rPr>
+      </w:pPr>
+      <w:r>
+        <w:rPr>
+          <w:rFonts w:cs="Times New Roman" w:ascii="Times New Roman" w:hAnsi="Times New Roman"/>
+          <w:bCs/>
+          <w:sz w:val="26"/>
+          <w:szCs w:val="26"/>
+        </w:rPr>
+        <w:t>Yeniden yazma işleminden sonra seviye sayısı düşürülür ve seviye sayıları şu şekilde görülür:</w:t>
+      </w:r>
+    </w:p>
+    <w:p>
+      <w:pPr>
+        <w:pStyle w:val="Normal"/>
+        <w:rPr>
+          <w:rFonts w:ascii="Times New Roman" w:hAnsi="Times New Roman" w:cs="Times New Roman"/>
+          <w:bCs/>
+          <w:sz w:val="26"/>
+          <w:szCs w:val="26"/>
+        </w:rPr>
+      </w:pPr>
+      <w:r>
+        <w:rPr>
+          <w:rFonts w:cs="Times New Roman" w:ascii="Times New Roman" w:hAnsi="Times New Roman"/>
+          <w:bCs/>
+          <w:sz w:val="26"/>
+          <w:szCs w:val="26"/>
+        </w:rPr>
+      </w:r>
+    </w:p>
+    <w:p>
+      <w:pPr>
+        <w:pStyle w:val="Normal"/>
+        <w:rPr>
+          <w:rFonts w:ascii="Times New Roman" w:hAnsi="Times New Roman" w:cs="Times New Roman"/>
+          <w:bCs/>
+          <w:sz w:val="26"/>
+          <w:szCs w:val="26"/>
+        </w:rPr>
+      </w:pPr>
+      <w:r>
+        <w:rPr>
+          <w:rFonts w:cs="Times New Roman" w:ascii="Times New Roman" w:hAnsi="Times New Roman"/>
+          <w:bCs/>
+          <w:sz w:val="26"/>
+          <w:szCs w:val="26"/>
+        </w:rPr>
+      </w:r>
+    </w:p>
+    <w:p>
+      <w:pPr>
+        <w:pStyle w:val="Normal"/>
+        <w:rPr>
+          <w:rFonts w:ascii="Times New Roman" w:hAnsi="Times New Roman" w:cs="Times New Roman"/>
+          <w:bCs/>
+          <w:sz w:val="26"/>
+          <w:szCs w:val="26"/>
+        </w:rPr>
+      </w:pPr>
+      <w:r>
+        <w:rPr>
+          <w:rFonts w:cs="Times New Roman" w:ascii="Times New Roman" w:hAnsi="Times New Roman"/>
+          <w:bCs/>
+          <w:sz w:val="26"/>
+          <w:szCs w:val="26"/>
+        </w:rPr>
         <w:drawing>
-          <wp:anchor behindDoc="0" distT="0" distB="0" distL="0" distR="0" simplePos="0" locked="0" layoutInCell="0" allowOverlap="1" relativeHeight="6">
+          <wp:anchor behindDoc="0" distT="0" distB="0" distL="0" distR="0" simplePos="0" locked="0" layoutInCell="0" allowOverlap="1" relativeHeight="7">
             <wp:simplePos x="0" y="0"/>
             <wp:positionH relativeFrom="column">
-              <wp:posOffset>84455</wp:posOffset>
+              <wp:posOffset>93980</wp:posOffset>
             </wp:positionH>
             <wp:positionV relativeFrom="paragraph">
-              <wp:posOffset>16510</wp:posOffset>
+              <wp:posOffset>635</wp:posOffset>
             </wp:positionV>
-            <wp:extent cx="3053080" cy="618490"/>
+            <wp:extent cx="3781425" cy="533400"/>
             <wp:effectExtent l="0" t="0" r="0" b="0"/>
             <wp:wrapSquare wrapText="largest"/>
             <wp:docPr id="5" name="Image2" descr=""/>
@@ -3006,7 +3171,7 @@
                   <pic:spPr bwMode="auto">
                     <a:xfrm>
                       <a:off x="0" y="0"/>
-                      <a:ext cx="3053080" cy="618490"/>
+                      <a:ext cx="3781425" cy="533400"/>
                     </a:xfrm>
                     <a:prstGeom prst="rect">
                       <a:avLst/>
@@ -3061,25 +3226,6 @@
       <w:pPr>
         <w:pStyle w:val="Normal"/>
         <w:rPr>
-          <w:rFonts w:ascii="Times New Roman" w:hAnsi="Times New Roman" w:cs="Times New Roman"/>
-          <w:bCs/>
-          <w:sz w:val="26"/>
-          <w:szCs w:val="26"/>
-        </w:rPr>
-      </w:pPr>
-      <w:r>
-        <w:rPr>
-          <w:rFonts w:cs="Times New Roman" w:ascii="Times New Roman" w:hAnsi="Times New Roman"/>
-          <w:bCs/>
-          <w:sz w:val="26"/>
-          <w:szCs w:val="26"/>
-        </w:rPr>
-      </w:r>
-    </w:p>
-    <w:p>
-      <w:pPr>
-        <w:pStyle w:val="Normal"/>
-        <w:rPr>
           <w:sz w:val="18"/>
           <w:szCs w:val="18"/>
         </w:rPr>
@@ -3096,334 +3242,23 @@
           <w:sz w:val="18"/>
           <w:szCs w:val="18"/>
         </w:rPr>
-        <w:t>Tablo 2. Matrisin Budama İşleminden Sonraki Durumu</w:t>
-      </w:r>
-    </w:p>
-    <w:p>
-      <w:pPr>
-        <w:pStyle w:val="Normal"/>
-        <w:rPr>
-          <w:rFonts w:ascii="Times New Roman" w:hAnsi="Times New Roman" w:cs="Times New Roman"/>
-          <w:bCs/>
-          <w:sz w:val="26"/>
-          <w:szCs w:val="26"/>
-        </w:rPr>
-      </w:pPr>
-      <w:r>
-        <w:rPr>
-          <w:rFonts w:cs="Times New Roman" w:ascii="Times New Roman" w:hAnsi="Times New Roman"/>
-          <w:bCs/>
-          <w:sz w:val="26"/>
-          <w:szCs w:val="26"/>
-        </w:rPr>
-      </w:r>
-    </w:p>
-    <w:p>
-      <w:pPr>
-        <w:pStyle w:val="Normal"/>
-        <w:rPr>
-          <w:rFonts w:ascii="Times New Roman" w:hAnsi="Times New Roman" w:cs="Times New Roman"/>
-          <w:bCs/>
-          <w:sz w:val="26"/>
-          <w:szCs w:val="26"/>
-        </w:rPr>
-      </w:pPr>
-      <w:r>
-        <w:rPr>
-          <w:rFonts w:cs="Times New Roman" w:ascii="Times New Roman" w:hAnsi="Times New Roman"/>
-          <w:bCs/>
-          <w:sz w:val="26"/>
-          <w:szCs w:val="26"/>
-        </w:rPr>
-        <w:t xml:space="preserve">Bir satırın orjinal olarak bulunduğu seviyeden başlıyoruz ve her seviye 1’de, seviyeye kadar yeniden yazılmış gibi maliyetini hesaplıyoruz. Daha sonra bir budama işlemi ile bu seviyelerde ki suraların konumları kesinleşir. </w:t>
-      </w:r>
-    </w:p>
-    <w:p>
-      <w:pPr>
-        <w:pStyle w:val="Normal"/>
-        <w:rPr>
-          <w:rFonts w:ascii="Times New Roman" w:hAnsi="Times New Roman" w:cs="Times New Roman"/>
-          <w:bCs/>
-          <w:sz w:val="26"/>
-          <w:szCs w:val="26"/>
-        </w:rPr>
-      </w:pPr>
-      <w:r>
-        <w:rPr>
-          <w:rFonts w:cs="Times New Roman" w:ascii="Times New Roman" w:hAnsi="Times New Roman"/>
-          <w:bCs/>
-          <w:sz w:val="26"/>
-          <w:szCs w:val="26"/>
-        </w:rPr>
-      </w:r>
-    </w:p>
-    <w:p>
-      <w:pPr>
-        <w:pStyle w:val="Normal"/>
-        <w:rPr>
-          <w:rFonts w:ascii="Times New Roman" w:hAnsi="Times New Roman" w:cs="Times New Roman"/>
-          <w:bCs/>
-          <w:sz w:val="26"/>
-          <w:szCs w:val="26"/>
-        </w:rPr>
-      </w:pPr>
-      <w:r>
-        <w:rPr>
-          <w:rFonts w:cs="Times New Roman" w:ascii="Times New Roman" w:hAnsi="Times New Roman"/>
-          <w:bCs/>
-          <w:sz w:val="26"/>
-          <w:szCs w:val="26"/>
-        </w:rPr>
-      </w:r>
-    </w:p>
-    <w:p>
-      <w:pPr>
-        <w:pStyle w:val="Normal"/>
-        <w:rPr>
-          <w:rFonts w:ascii="Times New Roman" w:hAnsi="Times New Roman" w:cs="Times New Roman"/>
-          <w:bCs/>
-          <w:sz w:val="26"/>
-          <w:szCs w:val="26"/>
-        </w:rPr>
-      </w:pPr>
-      <w:r>
-        <w:rPr>
-          <w:rFonts w:cs="Times New Roman" w:ascii="Times New Roman" w:hAnsi="Times New Roman"/>
-          <w:bCs/>
-          <w:sz w:val="26"/>
-          <w:szCs w:val="26"/>
-        </w:rPr>
-      </w:r>
-    </w:p>
-    <w:p>
-      <w:pPr>
-        <w:pStyle w:val="Normal"/>
-        <w:rPr>
-          <w:rFonts w:ascii="Times New Roman" w:hAnsi="Times New Roman" w:cs="Times New Roman"/>
-          <w:bCs/>
-          <w:sz w:val="26"/>
-          <w:szCs w:val="26"/>
-        </w:rPr>
-      </w:pPr>
-      <w:r>
-        <w:rPr>
-          <w:rFonts w:cs="Times New Roman" w:ascii="Times New Roman" w:hAnsi="Times New Roman"/>
-          <w:bCs/>
-          <w:sz w:val="26"/>
-          <w:szCs w:val="26"/>
-        </w:rPr>
-        <w:t>Bu algoritmadan sonra daha efektif olması açısından yeni bir algoritma daha oluşturduk ve şuan bu algoritmanın koda dökülmesi aşamasındayız. Bu algoritmanın çalışma prensibi şu şekildedir :</w:t>
-      </w:r>
-    </w:p>
-    <w:p>
-      <w:pPr>
-        <w:pStyle w:val="Normal"/>
-        <w:rPr>
-          <w:rFonts w:ascii="Times New Roman" w:hAnsi="Times New Roman" w:cs="Times New Roman"/>
-          <w:bCs/>
-          <w:sz w:val="26"/>
-          <w:szCs w:val="26"/>
-        </w:rPr>
-      </w:pPr>
-      <w:r>
-        <w:rPr>
-          <w:rFonts w:cs="Times New Roman" w:ascii="Times New Roman" w:hAnsi="Times New Roman"/>
-          <w:bCs/>
-          <w:sz w:val="26"/>
-          <w:szCs w:val="26"/>
-        </w:rPr>
-      </w:r>
-    </w:p>
-    <w:p>
-      <w:pPr>
-        <w:pStyle w:val="Normal"/>
-        <w:rPr>
-          <w:rFonts w:ascii="Times New Roman" w:hAnsi="Times New Roman" w:cs="Times New Roman"/>
-          <w:bCs/>
-          <w:sz w:val="26"/>
-          <w:szCs w:val="26"/>
-        </w:rPr>
-      </w:pPr>
-      <w:r>
-        <w:rPr>
-          <w:rFonts w:cs="Times New Roman" w:ascii="Times New Roman" w:hAnsi="Times New Roman"/>
-          <w:bCs/>
-          <w:sz w:val="26"/>
-          <w:szCs w:val="26"/>
-        </w:rPr>
-        <w:tab/>
-      </w:r>
-    </w:p>
-    <w:p>
-      <w:pPr>
-        <w:pStyle w:val="Normal"/>
-        <w:rPr>
-          <w:rFonts w:ascii="Times New Roman" w:hAnsi="Times New Roman" w:cs="Times New Roman"/>
-          <w:bCs/>
-          <w:sz w:val="26"/>
-          <w:szCs w:val="26"/>
-        </w:rPr>
-      </w:pPr>
-      <w:r>
-        <w:rPr>
-          <w:rFonts w:cs="Times New Roman" w:ascii="Times New Roman" w:hAnsi="Times New Roman"/>
-          <w:bCs/>
-          <w:sz w:val="26"/>
-          <w:szCs w:val="26"/>
-        </w:rPr>
-      </w:r>
-    </w:p>
-    <w:p>
-      <w:pPr>
-        <w:pStyle w:val="Normal"/>
-        <w:rPr>
-          <w:rFonts w:ascii="Times New Roman" w:hAnsi="Times New Roman" w:cs="Times New Roman"/>
-          <w:bCs/>
-          <w:sz w:val="26"/>
-          <w:szCs w:val="26"/>
-        </w:rPr>
-      </w:pPr>
-      <w:r>
-        <w:rPr>
-          <w:rFonts w:cs="Times New Roman" w:ascii="Times New Roman" w:hAnsi="Times New Roman"/>
-          <w:bCs/>
-          <w:sz w:val="26"/>
-          <w:szCs w:val="26"/>
-        </w:rPr>
-      </w:r>
-    </w:p>
-    <w:p>
-      <w:pPr>
-        <w:pStyle w:val="Normal"/>
-        <w:rPr>
-          <w:rFonts w:ascii="Times New Roman" w:hAnsi="Times New Roman" w:cs="Times New Roman"/>
-          <w:bCs/>
-          <w:sz w:val="26"/>
-          <w:szCs w:val="26"/>
-        </w:rPr>
-      </w:pPr>
-      <w:r>
-        <w:rPr/>
-      </w:r>
-    </w:p>
-    <w:p>
-      <w:pPr>
-        <w:pStyle w:val="Normal"/>
-        <w:rPr>
-          <w:rFonts w:ascii="Times New Roman" w:hAnsi="Times New Roman" w:cs="Times New Roman"/>
-          <w:bCs/>
-          <w:sz w:val="26"/>
-          <w:szCs w:val="26"/>
-        </w:rPr>
-      </w:pPr>
-      <w:r>
-        <w:rPr/>
-      </w:r>
-    </w:p>
-    <w:p>
-      <w:pPr>
-        <w:pStyle w:val="Normal"/>
-        <w:rPr>
-          <w:rFonts w:ascii="Times New Roman" w:hAnsi="Times New Roman" w:cs="Times New Roman"/>
-          <w:bCs/>
-          <w:sz w:val="26"/>
-          <w:szCs w:val="26"/>
-        </w:rPr>
-      </w:pPr>
-      <w:r>
-        <w:rPr>
-          <w:rFonts w:cs="Times New Roman" w:ascii="Times New Roman" w:hAnsi="Times New Roman"/>
-          <w:bCs/>
-          <w:sz w:val="26"/>
-          <w:szCs w:val="26"/>
-        </w:rPr>
-        <w:t xml:space="preserve">Öncelikli olarak Ortalama Seviye Maliyeti (avg. level cost), Ortalama Giren Düğüm Derecesi (avg. indegree per row ), (Yeniden Yazılacak Seviyelerde) Seviye Başına Düşen Ortalama Düğüm Sayısı (avg. rows per level in levels to be rewritten) bu kriterler hesaplanır. </w:t>
-      </w:r>
-    </w:p>
-    <w:p>
-      <w:pPr>
-        <w:pStyle w:val="Normal"/>
-        <w:rPr>
-          <w:rFonts w:ascii="Times New Roman" w:hAnsi="Times New Roman" w:cs="Times New Roman"/>
-          <w:bCs/>
-          <w:sz w:val="26"/>
-          <w:szCs w:val="26"/>
-        </w:rPr>
-      </w:pPr>
-      <w:r>
-        <w:rPr>
-          <w:rFonts w:cs="Times New Roman" w:ascii="Times New Roman" w:hAnsi="Times New Roman"/>
-          <w:bCs/>
-          <w:sz w:val="26"/>
-          <w:szCs w:val="26"/>
-        </w:rPr>
-        <w:tab/>
-        <w:t>Daha sonrasında yeniden yazılacak seviyeler Ortalama Seviye Maliyeti’ne göre belirlenir. En alt seviyelerden başlayarak ;</w:t>
-      </w:r>
-    </w:p>
-    <w:p>
-      <w:pPr>
-        <w:pStyle w:val="Normal"/>
-        <w:rPr>
-          <w:rFonts w:ascii="Times New Roman" w:hAnsi="Times New Roman" w:cs="Times New Roman"/>
-          <w:bCs/>
-          <w:sz w:val="26"/>
-          <w:szCs w:val="26"/>
-        </w:rPr>
-      </w:pPr>
-      <w:r>
-        <w:rPr>
-          <w:rFonts w:cs="Times New Roman" w:ascii="Times New Roman" w:hAnsi="Times New Roman"/>
-          <w:bCs/>
-          <w:sz w:val="26"/>
-          <w:szCs w:val="26"/>
-        </w:rPr>
-        <w:tab/>
-      </w:r>
-    </w:p>
-    <w:p>
-      <w:pPr>
-        <w:pStyle w:val="Normal"/>
-        <w:rPr>
-          <w:rFonts w:ascii="Times New Roman" w:hAnsi="Times New Roman" w:cs="Times New Roman"/>
-          <w:bCs/>
-          <w:sz w:val="26"/>
-          <w:szCs w:val="26"/>
-        </w:rPr>
-      </w:pPr>
-      <w:r>
-        <w:rPr>
-          <w:rFonts w:cs="Times New Roman" w:ascii="Times New Roman" w:hAnsi="Times New Roman"/>
-          <w:bCs/>
-          <w:sz w:val="26"/>
-          <w:szCs w:val="26"/>
-        </w:rPr>
-        <w:tab/>
-        <w:t>a. Satırın düğüm derecesi, Ortalama Giren düğüm derecesinden küçük ise,</w:t>
-      </w:r>
-    </w:p>
-    <w:p>
-      <w:pPr>
-        <w:pStyle w:val="Normal"/>
-        <w:rPr>
-          <w:rFonts w:ascii="Times New Roman" w:hAnsi="Times New Roman" w:cs="Times New Roman"/>
-          <w:bCs/>
-          <w:sz w:val="26"/>
-          <w:szCs w:val="26"/>
-        </w:rPr>
-      </w:pPr>
-      <w:r>
-        <w:rPr>
-          <w:rFonts w:cs="Times New Roman" w:ascii="Times New Roman" w:hAnsi="Times New Roman"/>
-          <w:bCs/>
-          <w:sz w:val="26"/>
-          <w:szCs w:val="26"/>
-        </w:rPr>
-        <w:tab/>
-        <w:t xml:space="preserve">b. Yeniden yazılan seviyenin maliyeti, ortalama seviye maliyetinden </w:t>
         <w:tab/>
         <w:tab/>
-        <w:t>küçük,</w:t>
+        <w:t xml:space="preserve">     Tablo 2. Matrisin </w:t>
+      </w:r>
+      <w:r>
+        <w:rPr>
+          <w:sz w:val="18"/>
+          <w:szCs w:val="18"/>
+        </w:rPr>
+        <w:t>En Son</w:t>
+      </w:r>
+      <w:r>
+        <w:rPr>
+          <w:sz w:val="18"/>
+          <w:szCs w:val="18"/>
+        </w:rPr>
+        <w:t xml:space="preserve"> Durumu</w:t>
       </w:r>
     </w:p>
     <w:p>
@@ -3443,10 +3278,6 @@
           <w:sz w:val="26"/>
           <w:szCs w:val="26"/>
         </w:rPr>
-        <w:tab/>
-        <w:t xml:space="preserve">c. Yeniden yazılan seviyenin satır sayısı, Seviye başına düşen ortalama düğüm </w:t>
-        <w:tab/>
-        <w:t>sayısından küçük ise,</w:t>
       </w:r>
     </w:p>
     <w:p>
@@ -3460,12 +3291,231 @@
         </w:rPr>
       </w:pPr>
       <w:r>
+        <w:rPr/>
+      </w:r>
+    </w:p>
+    <w:p>
+      <w:pPr>
+        <w:pStyle w:val="Normal"/>
+        <w:rPr>
+          <w:rFonts w:ascii="Times New Roman" w:hAnsi="Times New Roman" w:cs="Times New Roman"/>
+          <w:bCs/>
+          <w:sz w:val="26"/>
+          <w:szCs w:val="26"/>
+        </w:rPr>
+      </w:pPr>
+      <w:r>
+        <w:rPr/>
+      </w:r>
+    </w:p>
+    <w:p>
+      <w:pPr>
+        <w:pStyle w:val="Normal"/>
+        <w:rPr>
+          <w:rFonts w:ascii="Times New Roman" w:hAnsi="Times New Roman" w:cs="Times New Roman"/>
+          <w:bCs/>
+          <w:sz w:val="26"/>
+          <w:szCs w:val="26"/>
+        </w:rPr>
+      </w:pPr>
+      <w:r>
+        <w:rPr/>
+      </w:r>
+    </w:p>
+    <w:p>
+      <w:pPr>
+        <w:pStyle w:val="Normal"/>
+        <w:rPr>
+          <w:rFonts w:ascii="Times New Roman" w:hAnsi="Times New Roman" w:cs="Times New Roman"/>
+          <w:bCs/>
+          <w:sz w:val="26"/>
+          <w:szCs w:val="26"/>
+        </w:rPr>
+      </w:pPr>
+      <w:r>
+        <w:rPr/>
+      </w:r>
+    </w:p>
+    <w:p>
+      <w:pPr>
+        <w:pStyle w:val="Normal"/>
+        <w:rPr>
+          <w:rFonts w:ascii="Times New Roman" w:hAnsi="Times New Roman" w:cs="Times New Roman"/>
+          <w:bCs/>
+          <w:sz w:val="26"/>
+          <w:szCs w:val="26"/>
+        </w:rPr>
+      </w:pPr>
+      <w:r>
+        <w:rPr/>
+      </w:r>
+    </w:p>
+    <w:p>
+      <w:pPr>
+        <w:pStyle w:val="Normal"/>
+        <w:rPr>
+          <w:rFonts w:ascii="Times New Roman" w:hAnsi="Times New Roman" w:cs="Times New Roman"/>
+          <w:bCs/>
+          <w:sz w:val="26"/>
+          <w:szCs w:val="26"/>
+        </w:rPr>
+      </w:pPr>
+      <w:r>
+        <w:rPr/>
+      </w:r>
+    </w:p>
+    <w:p>
+      <w:pPr>
+        <w:pStyle w:val="Normal"/>
+        <w:rPr>
+          <w:rFonts w:ascii="Times New Roman" w:hAnsi="Times New Roman" w:cs="Times New Roman"/>
+          <w:bCs/>
+          <w:sz w:val="26"/>
+          <w:szCs w:val="26"/>
+        </w:rPr>
+      </w:pPr>
+      <w:r>
+        <w:rPr/>
+      </w:r>
+    </w:p>
+    <w:p>
+      <w:pPr>
+        <w:pStyle w:val="Normal"/>
+        <w:rPr>
+          <w:rFonts w:ascii="Times New Roman" w:hAnsi="Times New Roman" w:cs="Times New Roman"/>
+          <w:bCs/>
+          <w:sz w:val="26"/>
+          <w:szCs w:val="26"/>
+        </w:rPr>
+      </w:pPr>
+      <w:r>
+        <w:rPr/>
+      </w:r>
+    </w:p>
+    <w:p>
+      <w:pPr>
+        <w:pStyle w:val="Normal"/>
+        <w:rPr>
+          <w:rFonts w:ascii="Times New Roman" w:hAnsi="Times New Roman" w:cs="Times New Roman"/>
+          <w:bCs/>
+          <w:sz w:val="26"/>
+          <w:szCs w:val="26"/>
+        </w:rPr>
+      </w:pPr>
+      <w:r>
+        <w:rPr/>
+      </w:r>
+    </w:p>
+    <w:p>
+      <w:pPr>
+        <w:pStyle w:val="Normal"/>
+        <w:rPr>
+          <w:rFonts w:ascii="Times New Roman" w:hAnsi="Times New Roman" w:cs="Times New Roman"/>
+          <w:bCs/>
+          <w:sz w:val="26"/>
+          <w:szCs w:val="26"/>
+        </w:rPr>
+      </w:pPr>
+      <w:r>
+        <w:rPr/>
+      </w:r>
+    </w:p>
+    <w:p>
+      <w:pPr>
+        <w:pStyle w:val="Normal"/>
+        <w:rPr>
+          <w:rFonts w:ascii="Times New Roman" w:hAnsi="Times New Roman" w:cs="Times New Roman"/>
+          <w:bCs/>
+          <w:sz w:val="26"/>
+          <w:szCs w:val="26"/>
+        </w:rPr>
+      </w:pPr>
+      <w:r>
+        <w:rPr/>
+      </w:r>
+    </w:p>
+    <w:p>
+      <w:pPr>
+        <w:pStyle w:val="Normal"/>
+        <w:rPr>
+          <w:rFonts w:ascii="Times New Roman" w:hAnsi="Times New Roman" w:cs="Times New Roman"/>
+          <w:bCs/>
+          <w:sz w:val="26"/>
+          <w:szCs w:val="26"/>
+        </w:rPr>
+      </w:pPr>
+      <w:r>
+        <w:rPr/>
+      </w:r>
+    </w:p>
+    <w:p>
+      <w:pPr>
+        <w:pStyle w:val="Normal"/>
+        <w:rPr>
+          <w:rFonts w:ascii="Times New Roman" w:hAnsi="Times New Roman" w:cs="Times New Roman"/>
+          <w:bCs/>
+          <w:sz w:val="26"/>
+          <w:szCs w:val="26"/>
+        </w:rPr>
+      </w:pPr>
+      <w:r>
+        <w:rPr/>
+      </w:r>
+    </w:p>
+    <w:p>
+      <w:pPr>
+        <w:pStyle w:val="Normal"/>
+        <w:rPr>
+          <w:rFonts w:ascii="Times New Roman" w:hAnsi="Times New Roman" w:cs="Times New Roman"/>
+          <w:bCs/>
+          <w:sz w:val="26"/>
+          <w:szCs w:val="26"/>
+        </w:rPr>
+      </w:pPr>
+      <w:r>
         <w:rPr>
           <w:rFonts w:cs="Times New Roman" w:ascii="Times New Roman" w:hAnsi="Times New Roman"/>
           <w:bCs/>
           <w:sz w:val="26"/>
           <w:szCs w:val="26"/>
         </w:rPr>
+        <w:t xml:space="preserve">Aşşağıda lung2 ve torso2’ye </w:t>
+      </w:r>
+      <w:r>
+        <w:rPr>
+          <w:rFonts w:cs="Times New Roman" w:ascii="Times New Roman" w:hAnsi="Times New Roman"/>
+          <w:bCs/>
+          <w:sz w:val="26"/>
+          <w:szCs w:val="26"/>
+        </w:rPr>
+        <w:t>Seviye Maliyeti ve Seviye Sayısında ki Değişiklik</w:t>
+      </w:r>
+      <w:r>
+        <w:rPr>
+          <w:rFonts w:cs="Times New Roman" w:ascii="Times New Roman" w:hAnsi="Times New Roman"/>
+          <w:bCs/>
+          <w:sz w:val="26"/>
+          <w:szCs w:val="26"/>
+        </w:rPr>
+        <w:t xml:space="preserve"> </w:t>
+      </w:r>
+      <w:r>
+        <w:rPr>
+          <w:rFonts w:cs="Times New Roman" w:ascii="Times New Roman" w:hAnsi="Times New Roman"/>
+          <w:bCs/>
+          <w:sz w:val="26"/>
+          <w:szCs w:val="26"/>
+        </w:rPr>
+        <w:t>G</w:t>
+      </w:r>
+      <w:r>
+        <w:rPr>
+          <w:rFonts w:cs="Times New Roman" w:ascii="Times New Roman" w:hAnsi="Times New Roman"/>
+          <w:bCs/>
+          <w:sz w:val="26"/>
+          <w:szCs w:val="26"/>
+        </w:rPr>
+        <w:t>rafikleri gösterilmektedir:</w:t>
       </w:r>
     </w:p>
     <w:p>
@@ -3474,181 +3524,42 @@
         <w:rPr>
           <w:rFonts w:ascii="Times New Roman" w:hAnsi="Times New Roman" w:cs="Times New Roman"/>
           <w:bCs/>
-          <w:sz w:val="28"/>
-          <w:szCs w:val="28"/>
-        </w:rPr>
-      </w:pPr>
-      <w:r>
-        <w:rPr>
-          <w:rFonts w:cs="Times New Roman" w:ascii="Times New Roman" w:hAnsi="Times New Roman"/>
-          <w:bCs/>
-          <w:sz w:val="26"/>
-          <w:szCs w:val="26"/>
-        </w:rPr>
-        <w:t>Bu kriterlerin hepsi sağlandığı sürece düğümü bir üst seviyeye taşırız. Kriterlerden herhangi biri sağlanmaz ise kriterlerin sağlandığı en son ki satıra yazılır.</w:t>
-      </w:r>
-      <w:r>
-        <w:br w:type="page"/>
-      </w:r>
-    </w:p>
-    <w:p>
-      <w:pPr>
-        <w:pStyle w:val="Heading1"/>
-        <w:rPr>
-          <w:b/>
-          <w:b/>
-          <w:bCs/>
-          <w:sz w:val="40"/>
-          <w:szCs w:val="40"/>
-        </w:rPr>
-      </w:pPr>
-      <w:bookmarkStart w:id="6" w:name="_Toc383976393"/>
-      <w:r>
-        <w:rPr/>
-        <w:t>PROJE İLE İLGİLİ SONRAKİ RAPORA KADAR YAPILACAKLAR VE BEKLENEN SONUÇLAR</w:t>
-      </w:r>
-      <w:bookmarkEnd w:id="6"/>
-    </w:p>
-    <w:p>
-      <w:pPr>
-        <w:pStyle w:val="Default"/>
-        <w:spacing w:lineRule="auto" w:line="360" w:before="0" w:after="360"/>
-        <w:ind w:left="360" w:firstLine="360"/>
-        <w:jc w:val="both"/>
-        <w:rPr>
-          <w:bCs/>
-          <w:sz w:val="26"/>
-          <w:szCs w:val="26"/>
-        </w:rPr>
-      </w:pPr>
-      <w:r>
-        <w:rPr>
-          <w:bCs/>
-          <w:sz w:val="26"/>
-          <w:szCs w:val="26"/>
-        </w:rPr>
-        <w:t>Final Raporuna kadar en son yazdığımız algoritmayı tamamlayı planlıyoruz daha sonrasında farklı veri setleri ile bu algoritmanın test edilmesini sağlayacağız. Bu algoritma dışında bu problemimizi Reinforcement Learning ve Markov Decision Pocess kullanarak nasıl çözebiliriz? vb. Soruların cevaplarını bulmayı planlıyoruz ve RL ve MDP’yi kullanarak bir algoritma kurmayı planlıyoruz. Bunlar üzerinden kurulan algoritmanın mantıksal olarak daha optimal bir yaklaşım ve sorunun çözümüne daha yakın olması amaçlıyoruz.</w:t>
-      </w:r>
-    </w:p>
-    <w:p>
-      <w:pPr>
-        <w:pStyle w:val="Default"/>
-        <w:spacing w:lineRule="auto" w:line="360" w:before="0" w:after="360"/>
-        <w:ind w:left="360" w:firstLine="360"/>
-        <w:jc w:val="both"/>
-        <w:rPr>
-          <w:rFonts w:ascii="Times New Roman" w:hAnsi="Times New Roman" w:eastAsia="Times New Roman" w:cs="Times New Roman"/>
-          <w:bCs/>
-          <w:color w:val="000000"/>
-          <w:sz w:val="26"/>
-          <w:szCs w:val="26"/>
-          <w:lang w:val="tr-TR" w:eastAsia="tr-TR"/>
-        </w:rPr>
-      </w:pPr>
-      <w:r>
-        <w:rPr>
-          <w:rFonts w:eastAsia="Times New Roman" w:cs="Times New Roman"/>
-          <w:bCs/>
-          <w:color w:val="000000"/>
-          <w:sz w:val="26"/>
-          <w:szCs w:val="26"/>
-          <w:lang w:val="tr-TR" w:eastAsia="tr-TR"/>
-        </w:rPr>
-        <w:t>Bu problemin sonuçlarının en optimal şekilde olması istenmektedir. 1.Algoritma da aldığımız sonuçlar istenilen düzeyde olmadığı için 2.Algoritmayı yazma gereği duyduk. Aldığımız sonuçlar sonrasında 2.Algoritmayı yazma sebeplerimiz şunlardır:</w:t>
-      </w:r>
-    </w:p>
-    <w:p>
-      <w:pPr>
-        <w:pStyle w:val="Default"/>
-        <w:numPr>
-          <w:ilvl w:val="0"/>
-          <w:numId w:val="2"/>
-        </w:numPr>
-        <w:spacing w:lineRule="auto" w:line="360" w:before="0" w:after="360"/>
-        <w:ind w:left="360" w:hanging="0"/>
-        <w:jc w:val="both"/>
-        <w:rPr>
-          <w:rFonts w:ascii="Times New Roman" w:hAnsi="Times New Roman" w:eastAsia="Times New Roman" w:cs="Times New Roman"/>
-          <w:bCs/>
-          <w:color w:val="000000"/>
-          <w:sz w:val="26"/>
-          <w:szCs w:val="26"/>
-          <w:lang w:val="tr-TR" w:eastAsia="tr-TR"/>
-        </w:rPr>
-      </w:pPr>
-      <w:r>
-        <w:rPr>
-          <w:rFonts w:eastAsia="Times New Roman" w:cs="Times New Roman"/>
-          <w:bCs/>
-          <w:color w:val="000000"/>
-          <w:sz w:val="26"/>
-          <w:szCs w:val="26"/>
-          <w:lang w:val="tr-TR" w:eastAsia="tr-TR"/>
-        </w:rPr>
-        <w:t>Sadece Ortalama Seviye Maliyeti üzerinden işlem yaptığımız için yeniden yazdığımız seviyelerde ki düğümlerin sayısının ortalamadan yüksek olması.</w:t>
-      </w:r>
-    </w:p>
-    <w:p>
-      <w:pPr>
-        <w:pStyle w:val="Default"/>
-        <w:numPr>
-          <w:ilvl w:val="0"/>
-          <w:numId w:val="2"/>
-        </w:numPr>
-        <w:spacing w:lineRule="auto" w:line="360" w:before="0" w:after="360"/>
-        <w:ind w:left="360" w:hanging="0"/>
-        <w:jc w:val="both"/>
-        <w:rPr>
-          <w:rFonts w:ascii="Times New Roman" w:hAnsi="Times New Roman" w:eastAsia="Times New Roman" w:cs="Times New Roman"/>
-          <w:bCs/>
-          <w:color w:val="000000"/>
-          <w:sz w:val="26"/>
-          <w:szCs w:val="26"/>
-          <w:lang w:val="tr-TR" w:eastAsia="tr-TR"/>
-        </w:rPr>
-      </w:pPr>
-      <w:r>
-        <w:rPr>
-          <w:rFonts w:eastAsia="Times New Roman" w:cs="Times New Roman"/>
-          <w:bCs/>
-          <w:color w:val="000000"/>
-          <w:sz w:val="26"/>
-          <w:szCs w:val="26"/>
-          <w:lang w:val="tr-TR" w:eastAsia="tr-TR"/>
-        </w:rPr>
-        <w:t>1.Algoritma da seviye sayımızda azalma oldu ama seviyelerde hem düğüm hemde ortalama maliyetleri arasında ciddi farklılıklar meydana geldi.</w:t>
-      </w:r>
-    </w:p>
-    <w:p>
-      <w:pPr>
-        <w:pStyle w:val="Default"/>
-        <w:numPr>
-          <w:ilvl w:val="0"/>
-          <w:numId w:val="0"/>
-        </w:numPr>
-        <w:spacing w:lineRule="auto" w:line="360" w:before="0" w:after="360"/>
-        <w:ind w:left="1080" w:hanging="0"/>
-        <w:jc w:val="both"/>
-        <w:rPr>
-          <w:rFonts w:ascii="Times New Roman" w:hAnsi="Times New Roman" w:eastAsia="Times New Roman" w:cs="Times New Roman"/>
-          <w:bCs/>
-          <w:color w:val="000000"/>
-          <w:sz w:val="26"/>
-          <w:szCs w:val="26"/>
-          <w:lang w:val="tr-TR" w:eastAsia="tr-TR"/>
-        </w:rPr>
-      </w:pPr>
-      <w:r>
-        <w:rPr>
-          <w:rFonts w:eastAsia="Times New Roman" w:cs="Times New Roman"/>
-          <w:bCs/>
-          <w:color w:val="000000"/>
-          <w:sz w:val="26"/>
-          <w:szCs w:val="26"/>
-          <w:lang w:val="tr-TR" w:eastAsia="tr-TR"/>
-        </w:rPr>
+          <w:sz w:val="26"/>
+          <w:szCs w:val="26"/>
+        </w:rPr>
+      </w:pPr>
+      <w:r>
+        <w:rPr/>
+      </w:r>
+    </w:p>
+    <w:p>
+      <w:pPr>
+        <w:pStyle w:val="Normal"/>
+        <w:rPr>
+          <w:rFonts w:ascii="Times New Roman" w:hAnsi="Times New Roman" w:cs="Times New Roman"/>
+          <w:bCs/>
+          <w:sz w:val="26"/>
+          <w:szCs w:val="26"/>
+        </w:rPr>
+      </w:pPr>
+      <w:r>
+        <w:rPr/>
+      </w:r>
+    </w:p>
+    <w:p>
+      <w:pPr>
+        <w:pStyle w:val="Normal"/>
+        <w:rPr>
+          <w:rFonts w:ascii="Times New Roman" w:hAnsi="Times New Roman" w:cs="Times New Roman"/>
+          <w:bCs/>
+          <w:sz w:val="26"/>
+          <w:szCs w:val="26"/>
+        </w:rPr>
+      </w:pPr>
+      <w:r>
+        <w:rPr/>
         <w:drawing>
-          <wp:anchor behindDoc="0" distT="0" distB="0" distL="0" distR="0" simplePos="0" locked="0" layoutInCell="0" allowOverlap="1" relativeHeight="7">
+          <wp:anchor behindDoc="0" distT="0" distB="0" distL="0" distR="0" simplePos="0" locked="0" layoutInCell="0" allowOverlap="1" relativeHeight="8">
             <wp:simplePos x="0" y="0"/>
             <wp:positionH relativeFrom="column">
               <wp:align>center</wp:align>
@@ -3656,7 +3567,7 @@
             <wp:positionV relativeFrom="paragraph">
               <wp:posOffset>635</wp:posOffset>
             </wp:positionV>
-            <wp:extent cx="5530850" cy="2872105"/>
+            <wp:extent cx="5759450" cy="3416300"/>
             <wp:effectExtent l="0" t="0" r="0" b="0"/>
             <wp:wrapSquare wrapText="largest"/>
             <wp:docPr id="6" name="Image3" descr=""/>
@@ -3681,7 +3592,7 @@
                   <pic:spPr bwMode="auto">
                     <a:xfrm>
                       <a:off x="0" y="0"/>
-                      <a:ext cx="5530850" cy="2872105"/>
+                      <a:ext cx="5759450" cy="3416300"/>
                     </a:xfrm>
                     <a:prstGeom prst="rect">
                       <a:avLst/>
@@ -3696,13 +3607,644 @@
     </w:p>
     <w:p>
       <w:pPr>
+        <w:pStyle w:val="Normal"/>
+        <w:rPr>
+          <w:rFonts w:ascii="Times New Roman" w:hAnsi="Times New Roman" w:cs="Times New Roman"/>
+          <w:bCs/>
+          <w:sz w:val="26"/>
+          <w:szCs w:val="26"/>
+        </w:rPr>
+      </w:pPr>
+      <w:r>
+        <w:rPr/>
+      </w:r>
+    </w:p>
+    <w:p>
+      <w:pPr>
+        <w:pStyle w:val="Normal"/>
+        <w:rPr>
+          <w:rFonts w:ascii="Times New Roman" w:hAnsi="Times New Roman" w:cs="Times New Roman"/>
+          <w:bCs/>
+          <w:sz w:val="26"/>
+          <w:szCs w:val="26"/>
+        </w:rPr>
+      </w:pPr>
+      <w:r>
+        <w:rPr>
+          <w:rFonts w:cs="Times New Roman" w:ascii="Times New Roman" w:hAnsi="Times New Roman"/>
+          <w:bCs/>
+          <w:sz w:val="26"/>
+          <w:szCs w:val="26"/>
+        </w:rPr>
+        <w:tab/>
+        <w:tab/>
+        <w:tab/>
+        <w:tab/>
+      </w:r>
+    </w:p>
+    <w:p>
+      <w:pPr>
+        <w:pStyle w:val="Normal"/>
+        <w:rPr>
+          <w:rFonts w:ascii="Times New Roman" w:hAnsi="Times New Roman" w:cs="Times New Roman"/>
+          <w:bCs/>
+          <w:sz w:val="26"/>
+          <w:szCs w:val="26"/>
+        </w:rPr>
+      </w:pPr>
+      <w:r>
+        <w:rPr>
+          <w:rFonts w:cs="Times New Roman" w:ascii="Times New Roman" w:hAnsi="Times New Roman"/>
+          <w:bCs/>
+          <w:sz w:val="26"/>
+          <w:szCs w:val="26"/>
+        </w:rPr>
+        <w:drawing>
+          <wp:anchor behindDoc="0" distT="0" distB="0" distL="0" distR="0" simplePos="0" locked="0" layoutInCell="0" allowOverlap="1" relativeHeight="5">
+            <wp:simplePos x="0" y="0"/>
+            <wp:positionH relativeFrom="column">
+              <wp:posOffset>0</wp:posOffset>
+            </wp:positionH>
+            <wp:positionV relativeFrom="paragraph">
+              <wp:posOffset>153035</wp:posOffset>
+            </wp:positionV>
+            <wp:extent cx="5759450" cy="2056765"/>
+            <wp:effectExtent l="0" t="0" r="0" b="0"/>
+            <wp:wrapSquare wrapText="largest"/>
+            <wp:docPr id="7" name="Image4" descr=""/>
+            <wp:cNvGraphicFramePr>
+              <a:graphicFrameLocks xmlns:a="http://schemas.openxmlformats.org/drawingml/2006/main" noChangeAspect="1"/>
+            </wp:cNvGraphicFramePr>
+            <a:graphic xmlns:a="http://schemas.openxmlformats.org/drawingml/2006/main">
+              <a:graphicData uri="http://schemas.openxmlformats.org/drawingml/2006/picture">
+                <pic:pic xmlns:pic="http://schemas.openxmlformats.org/drawingml/2006/picture">
+                  <pic:nvPicPr>
+                    <pic:cNvPr id="7" name="Image4" descr=""/>
+                    <pic:cNvPicPr>
+                      <a:picLocks noChangeAspect="1" noChangeArrowheads="1"/>
+                    </pic:cNvPicPr>
+                  </pic:nvPicPr>
+                  <pic:blipFill>
+                    <a:blip r:embed="rId9"/>
+                    <a:stretch>
+                      <a:fillRect/>
+                    </a:stretch>
+                  </pic:blipFill>
+                  <pic:spPr bwMode="auto">
+                    <a:xfrm>
+                      <a:off x="0" y="0"/>
+                      <a:ext cx="5759450" cy="2056765"/>
+                    </a:xfrm>
+                    <a:prstGeom prst="rect">
+                      <a:avLst/>
+                    </a:prstGeom>
+                  </pic:spPr>
+                </pic:pic>
+              </a:graphicData>
+            </a:graphic>
+          </wp:anchor>
+        </w:drawing>
+      </w:r>
+    </w:p>
+    <w:p>
+      <w:pPr>
+        <w:pStyle w:val="Normal"/>
+        <w:rPr>
+          <w:rFonts w:ascii="Times New Roman" w:hAnsi="Times New Roman" w:cs="Times New Roman"/>
+          <w:bCs/>
+          <w:sz w:val="26"/>
+          <w:szCs w:val="26"/>
+        </w:rPr>
+      </w:pPr>
+      <w:r>
+        <w:rPr>
+          <w:rFonts w:cs="Times New Roman" w:ascii="Times New Roman" w:hAnsi="Times New Roman"/>
+          <w:bCs/>
+          <w:sz w:val="26"/>
+          <w:szCs w:val="26"/>
+        </w:rPr>
+      </w:r>
+    </w:p>
+    <w:p>
+      <w:pPr>
+        <w:pStyle w:val="Normal"/>
+        <w:rPr>
+          <w:rFonts w:ascii="Times New Roman" w:hAnsi="Times New Roman" w:cs="Times New Roman"/>
+          <w:bCs/>
+          <w:sz w:val="26"/>
+          <w:szCs w:val="26"/>
+        </w:rPr>
+      </w:pPr>
+      <w:r>
+        <w:rPr>
+          <w:rFonts w:cs="Times New Roman" w:ascii="Times New Roman" w:hAnsi="Times New Roman"/>
+          <w:bCs/>
+          <w:sz w:val="26"/>
+          <w:szCs w:val="26"/>
+        </w:rPr>
+      </w:r>
+    </w:p>
+    <w:p>
+      <w:pPr>
+        <w:pStyle w:val="Normal"/>
+        <w:rPr>
+          <w:rFonts w:ascii="Times New Roman" w:hAnsi="Times New Roman" w:cs="Times New Roman"/>
+          <w:bCs/>
+          <w:sz w:val="26"/>
+          <w:szCs w:val="26"/>
+        </w:rPr>
+      </w:pPr>
+      <w:r>
+        <w:rPr>
+          <w:rFonts w:eastAsia="Times New Roman" w:cs="Times New Roman" w:ascii="Times New Roman" w:hAnsi="Times New Roman"/>
+          <w:bCs/>
+          <w:color w:val="000000"/>
+          <w:sz w:val="18"/>
+          <w:szCs w:val="18"/>
+          <w:lang w:val="tr-TR" w:eastAsia="tr-TR"/>
+        </w:rPr>
+        <w:tab/>
+        <w:tab/>
+        <w:tab/>
+        <w:t xml:space="preserve">    Tablo 3. Seviye Maliyeti ve Seviye Sayısında ki Değişiklik</w:t>
+      </w:r>
+    </w:p>
+    <w:p>
+      <w:pPr>
+        <w:pStyle w:val="Normal"/>
+        <w:rPr>
+          <w:rFonts w:ascii="Times New Roman" w:hAnsi="Times New Roman" w:cs="Times New Roman"/>
+          <w:bCs/>
+          <w:sz w:val="26"/>
+          <w:szCs w:val="26"/>
+        </w:rPr>
+      </w:pPr>
+      <w:r>
+        <w:rPr>
+          <w:rFonts w:cs="Times New Roman" w:ascii="Times New Roman" w:hAnsi="Times New Roman"/>
+          <w:bCs/>
+          <w:sz w:val="26"/>
+          <w:szCs w:val="26"/>
+        </w:rPr>
+      </w:r>
+    </w:p>
+    <w:p>
+      <w:pPr>
+        <w:pStyle w:val="Normal"/>
+        <w:rPr>
+          <w:rFonts w:ascii="Times New Roman" w:hAnsi="Times New Roman" w:cs="Times New Roman"/>
+          <w:bCs/>
+          <w:sz w:val="26"/>
+          <w:szCs w:val="26"/>
+        </w:rPr>
+      </w:pPr>
+      <w:r>
+        <w:rPr>
+          <w:rFonts w:eastAsia="Times New Roman" w:cs="Times New Roman" w:ascii="Times New Roman" w:hAnsi="Times New Roman"/>
+          <w:bCs/>
+          <w:color w:val="000000"/>
+          <w:sz w:val="18"/>
+          <w:szCs w:val="18"/>
+          <w:lang w:val="tr-TR" w:eastAsia="tr-TR"/>
+        </w:rPr>
+        <w:t xml:space="preserve"> </w:t>
+      </w:r>
+    </w:p>
+    <w:p>
+      <w:pPr>
+        <w:pStyle w:val="Normal"/>
+        <w:rPr>
+          <w:rFonts w:ascii="Times New Roman" w:hAnsi="Times New Roman" w:cs="Times New Roman"/>
+          <w:bCs/>
+          <w:sz w:val="26"/>
+          <w:szCs w:val="26"/>
+        </w:rPr>
+      </w:pPr>
+      <w:r>
+        <w:rPr>
+          <w:rFonts w:cs="Times New Roman" w:ascii="Times New Roman" w:hAnsi="Times New Roman"/>
+          <w:bCs/>
+          <w:sz w:val="26"/>
+          <w:szCs w:val="26"/>
+        </w:rPr>
+      </w:r>
+    </w:p>
+    <w:p>
+      <w:pPr>
+        <w:pStyle w:val="Normal"/>
+        <w:rPr>
+          <w:rFonts w:ascii="Times New Roman" w:hAnsi="Times New Roman" w:cs="Times New Roman"/>
+          <w:bCs/>
+          <w:sz w:val="26"/>
+          <w:szCs w:val="26"/>
+        </w:rPr>
+      </w:pPr>
+      <w:r>
+        <w:rPr/>
+      </w:r>
+    </w:p>
+    <w:p>
+      <w:pPr>
+        <w:pStyle w:val="Normal"/>
+        <w:rPr>
+          <w:rFonts w:ascii="Times New Roman" w:hAnsi="Times New Roman" w:cs="Times New Roman"/>
+          <w:bCs/>
+          <w:sz w:val="26"/>
+          <w:szCs w:val="26"/>
+        </w:rPr>
+      </w:pPr>
+      <w:r>
+        <w:rPr/>
+      </w:r>
+    </w:p>
+    <w:p>
+      <w:pPr>
+        <w:pStyle w:val="Normal"/>
+        <w:rPr>
+          <w:rFonts w:ascii="Times New Roman" w:hAnsi="Times New Roman" w:cs="Times New Roman"/>
+          <w:bCs/>
+          <w:sz w:val="26"/>
+          <w:szCs w:val="26"/>
+        </w:rPr>
+      </w:pPr>
+      <w:r>
+        <w:rPr/>
+      </w:r>
+    </w:p>
+    <w:p>
+      <w:pPr>
+        <w:pStyle w:val="Normal"/>
+        <w:rPr>
+          <w:rFonts w:ascii="Times New Roman" w:hAnsi="Times New Roman" w:cs="Times New Roman"/>
+          <w:bCs/>
+          <w:sz w:val="26"/>
+          <w:szCs w:val="26"/>
+        </w:rPr>
+      </w:pPr>
+      <w:r>
+        <w:rPr>
+          <w:rFonts w:cs="Times New Roman" w:ascii="Times New Roman" w:hAnsi="Times New Roman"/>
+          <w:bCs/>
+          <w:sz w:val="26"/>
+          <w:szCs w:val="26"/>
+        </w:rPr>
+        <w:t>Bu algoritmadan sonra daha efektif olması açısından yeni bir algoritma daha oluşturduk ve şuan bu algoritmanın koda dökülmesi aşamasındayız. Bu algoritmanın çalışma prensibi şu şekildedir :</w:t>
+      </w:r>
+    </w:p>
+    <w:p>
+      <w:pPr>
+        <w:pStyle w:val="Normal"/>
+        <w:rPr>
+          <w:rFonts w:ascii="Times New Roman" w:hAnsi="Times New Roman" w:cs="Times New Roman"/>
+          <w:bCs/>
+          <w:sz w:val="26"/>
+          <w:szCs w:val="26"/>
+        </w:rPr>
+      </w:pPr>
+      <w:r>
+        <w:rPr>
+          <w:rFonts w:cs="Times New Roman" w:ascii="Times New Roman" w:hAnsi="Times New Roman"/>
+          <w:bCs/>
+          <w:sz w:val="26"/>
+          <w:szCs w:val="26"/>
+        </w:rPr>
+      </w:r>
+    </w:p>
+    <w:p>
+      <w:pPr>
+        <w:pStyle w:val="Normal"/>
+        <w:rPr>
+          <w:rFonts w:ascii="Times New Roman" w:hAnsi="Times New Roman" w:cs="Times New Roman"/>
+          <w:bCs/>
+          <w:sz w:val="26"/>
+          <w:szCs w:val="26"/>
+        </w:rPr>
+      </w:pPr>
+      <w:r>
+        <w:rPr>
+          <w:rFonts w:cs="Times New Roman" w:ascii="Times New Roman" w:hAnsi="Times New Roman"/>
+          <w:bCs/>
+          <w:sz w:val="26"/>
+          <w:szCs w:val="26"/>
+        </w:rPr>
+        <w:t xml:space="preserve">Öncelikli olarak Ortalama Seviye Maliyeti (avg. level cost), Ortalama Giren Düğüm Derecesi (avg. indegree per row ), (Yeniden Yazılacak Seviyelerde) Seviye Başına Düşen Ortalama Düğüm Sayısı (avg. rows per level in levels to be rewritten) bu kriterler hesaplanır. </w:t>
+      </w:r>
+    </w:p>
+    <w:p>
+      <w:pPr>
+        <w:pStyle w:val="Normal"/>
+        <w:rPr>
+          <w:rFonts w:ascii="Times New Roman" w:hAnsi="Times New Roman" w:cs="Times New Roman"/>
+          <w:bCs/>
+          <w:sz w:val="26"/>
+          <w:szCs w:val="26"/>
+        </w:rPr>
+      </w:pPr>
+      <w:r>
+        <w:rPr>
+          <w:rFonts w:cs="Times New Roman" w:ascii="Times New Roman" w:hAnsi="Times New Roman"/>
+          <w:bCs/>
+          <w:sz w:val="26"/>
+          <w:szCs w:val="26"/>
+        </w:rPr>
+        <w:tab/>
+        <w:t>Daha sonrasında yeniden yazılacak seviyeler Ortalama Seviye Maliyeti’ne göre belirlenir. En alt seviyelerden başlayarak ;</w:t>
+      </w:r>
+    </w:p>
+    <w:p>
+      <w:pPr>
+        <w:pStyle w:val="Normal"/>
+        <w:rPr>
+          <w:rFonts w:ascii="Times New Roman" w:hAnsi="Times New Roman" w:cs="Times New Roman"/>
+          <w:bCs/>
+          <w:sz w:val="26"/>
+          <w:szCs w:val="26"/>
+        </w:rPr>
+      </w:pPr>
+      <w:r>
+        <w:rPr>
+          <w:rFonts w:cs="Times New Roman" w:ascii="Times New Roman" w:hAnsi="Times New Roman"/>
+          <w:bCs/>
+          <w:sz w:val="26"/>
+          <w:szCs w:val="26"/>
+        </w:rPr>
+        <w:tab/>
+      </w:r>
+    </w:p>
+    <w:p>
+      <w:pPr>
+        <w:pStyle w:val="Normal"/>
+        <w:rPr>
+          <w:rFonts w:ascii="Times New Roman" w:hAnsi="Times New Roman" w:cs="Times New Roman"/>
+          <w:bCs/>
+          <w:sz w:val="26"/>
+          <w:szCs w:val="26"/>
+        </w:rPr>
+      </w:pPr>
+      <w:r>
+        <w:rPr>
+          <w:rFonts w:cs="Times New Roman" w:ascii="Times New Roman" w:hAnsi="Times New Roman"/>
+          <w:bCs/>
+          <w:sz w:val="26"/>
+          <w:szCs w:val="26"/>
+        </w:rPr>
+        <w:tab/>
+        <w:t>a. Satırın düğüm derecesi, Ortalama Giren düğüm derecesinden küçük ise,</w:t>
+      </w:r>
+    </w:p>
+    <w:p>
+      <w:pPr>
+        <w:pStyle w:val="Normal"/>
+        <w:rPr>
+          <w:rFonts w:ascii="Times New Roman" w:hAnsi="Times New Roman" w:cs="Times New Roman"/>
+          <w:bCs/>
+          <w:sz w:val="26"/>
+          <w:szCs w:val="26"/>
+        </w:rPr>
+      </w:pPr>
+      <w:r>
+        <w:rPr>
+          <w:rFonts w:cs="Times New Roman" w:ascii="Times New Roman" w:hAnsi="Times New Roman"/>
+          <w:bCs/>
+          <w:sz w:val="26"/>
+          <w:szCs w:val="26"/>
+        </w:rPr>
+        <w:tab/>
+        <w:t xml:space="preserve">b. Yeniden yazılan seviyenin maliyeti, ortalama seviye maliyetinden </w:t>
+        <w:tab/>
+        <w:tab/>
+        <w:t>küçük,</w:t>
+      </w:r>
+    </w:p>
+    <w:p>
+      <w:pPr>
+        <w:pStyle w:val="Normal"/>
+        <w:rPr>
+          <w:rFonts w:ascii="Times New Roman" w:hAnsi="Times New Roman" w:cs="Times New Roman"/>
+          <w:bCs/>
+          <w:sz w:val="26"/>
+          <w:szCs w:val="26"/>
+        </w:rPr>
+      </w:pPr>
+      <w:r>
+        <w:rPr>
+          <w:rFonts w:cs="Times New Roman" w:ascii="Times New Roman" w:hAnsi="Times New Roman"/>
+          <w:bCs/>
+          <w:sz w:val="26"/>
+          <w:szCs w:val="26"/>
+        </w:rPr>
+        <w:tab/>
+        <w:t xml:space="preserve">c. Yeniden yazılan seviyenin satır sayısı, Seviye başına düşen ortalama düğüm </w:t>
+        <w:tab/>
+        <w:t>sayısından küçük ise,</w:t>
+      </w:r>
+    </w:p>
+    <w:p>
+      <w:pPr>
+        <w:pStyle w:val="Normal"/>
+        <w:rPr>
+          <w:rFonts w:ascii="Times New Roman" w:hAnsi="Times New Roman" w:cs="Times New Roman"/>
+          <w:bCs/>
+          <w:sz w:val="26"/>
+          <w:szCs w:val="26"/>
+        </w:rPr>
+      </w:pPr>
+      <w:r>
+        <w:rPr>
+          <w:rFonts w:cs="Times New Roman" w:ascii="Times New Roman" w:hAnsi="Times New Roman"/>
+          <w:bCs/>
+          <w:sz w:val="26"/>
+          <w:szCs w:val="26"/>
+        </w:rPr>
+      </w:r>
+    </w:p>
+    <w:p>
+      <w:pPr>
+        <w:pStyle w:val="Normal"/>
+        <w:rPr>
+          <w:rFonts w:ascii="Times New Roman" w:hAnsi="Times New Roman" w:cs="Times New Roman"/>
+          <w:bCs/>
+          <w:sz w:val="28"/>
+          <w:szCs w:val="28"/>
+        </w:rPr>
+      </w:pPr>
+      <w:r>
+        <w:rPr>
+          <w:rFonts w:cs="Times New Roman" w:ascii="Times New Roman" w:hAnsi="Times New Roman"/>
+          <w:bCs/>
+          <w:sz w:val="26"/>
+          <w:szCs w:val="26"/>
+        </w:rPr>
+        <w:t>Bu kriterlerin hepsi sağlandığı sürece düğümü bir üst seviyeye taşırız. Kriterlerden herhangi biri sağlanmaz ise kriterlerin sağlandığı en son ki satıra yazılır.</w:t>
+      </w:r>
+      <w:r>
+        <w:br w:type="page"/>
+      </w:r>
+    </w:p>
+    <w:p>
+      <w:pPr>
+        <w:pStyle w:val="Heading1"/>
+        <w:rPr>
+          <w:b/>
+          <w:b/>
+          <w:bCs/>
+          <w:sz w:val="40"/>
+          <w:szCs w:val="40"/>
+        </w:rPr>
+      </w:pPr>
+      <w:bookmarkStart w:id="6" w:name="_Toc383976393"/>
+      <w:r>
+        <w:rPr/>
+        <w:t>PROJE İLE İLGİLİ SONRAKİ RAPORA KADAR YAPILACAKLAR VE BEKLENEN SONUÇLAR</w:t>
+      </w:r>
+      <w:bookmarkEnd w:id="6"/>
+    </w:p>
+    <w:p>
+      <w:pPr>
+        <w:pStyle w:val="Default"/>
+        <w:spacing w:lineRule="auto" w:line="360" w:before="0" w:after="360"/>
+        <w:ind w:left="360" w:firstLine="360"/>
+        <w:jc w:val="both"/>
+        <w:rPr>
+          <w:bCs/>
+          <w:sz w:val="26"/>
+          <w:szCs w:val="26"/>
+        </w:rPr>
+      </w:pPr>
+      <w:r>
+        <w:rPr>
+          <w:bCs/>
+          <w:sz w:val="26"/>
+          <w:szCs w:val="26"/>
+        </w:rPr>
+        <w:t>Final Raporuna kadar en son yazdığımız algoritmayı tamamla</w:t>
+      </w:r>
+      <w:r>
+        <w:rPr>
+          <w:bCs/>
+          <w:sz w:val="26"/>
+          <w:szCs w:val="26"/>
+        </w:rPr>
+        <w:t>ma</w:t>
+      </w:r>
+      <w:r>
+        <w:rPr>
+          <w:bCs/>
+          <w:sz w:val="26"/>
+          <w:szCs w:val="26"/>
+        </w:rPr>
+        <w:t xml:space="preserve">yı planlıyoruz daha sonrasında farklı veri setleri ile bu algoritmanın test edilmesini sağlayacağız. </w:t>
+      </w:r>
+    </w:p>
+    <w:p>
+      <w:pPr>
+        <w:pStyle w:val="Default"/>
+        <w:spacing w:lineRule="auto" w:line="360" w:before="0" w:after="360"/>
+        <w:ind w:left="360" w:firstLine="360"/>
+        <w:jc w:val="both"/>
+        <w:rPr>
+          <w:rFonts w:ascii="Times New Roman" w:hAnsi="Times New Roman" w:eastAsia="Times New Roman" w:cs="Times New Roman"/>
+          <w:bCs/>
+          <w:color w:val="000000"/>
+          <w:sz w:val="26"/>
+          <w:szCs w:val="26"/>
+          <w:lang w:val="tr-TR" w:eastAsia="tr-TR"/>
+        </w:rPr>
+      </w:pPr>
+      <w:r>
+        <w:rPr>
+          <w:rFonts w:eastAsia="Times New Roman" w:cs="Times New Roman"/>
+          <w:bCs/>
+          <w:color w:val="000000"/>
+          <w:sz w:val="26"/>
+          <w:szCs w:val="26"/>
+          <w:lang w:val="tr-TR" w:eastAsia="tr-TR"/>
+        </w:rPr>
+        <w:t>Bu problemin sonuçlarının en optimal şekilde olması istenmektedir. 1.Algoritma da aldığımız sonuçlar istenilen düzeyde olmadığı için 2.Algoritmayı yazma gereği duyduk. Aldığımız sonuçlar sonrasında 2.Algoritmayı yazma sebeplerimiz şunlardır:</w:t>
+      </w:r>
+    </w:p>
+    <w:p>
+      <w:pPr>
+        <w:pStyle w:val="Default"/>
+        <w:numPr>
+          <w:ilvl w:val="0"/>
+          <w:numId w:val="2"/>
+        </w:numPr>
+        <w:spacing w:lineRule="auto" w:line="360" w:before="0" w:after="360"/>
+        <w:ind w:left="360" w:hanging="0"/>
+        <w:jc w:val="both"/>
+        <w:rPr>
+          <w:rFonts w:ascii="Times New Roman" w:hAnsi="Times New Roman" w:eastAsia="Times New Roman" w:cs="Times New Roman"/>
+          <w:bCs/>
+          <w:color w:val="000000"/>
+          <w:sz w:val="26"/>
+          <w:szCs w:val="26"/>
+          <w:lang w:val="tr-TR" w:eastAsia="tr-TR"/>
+        </w:rPr>
+      </w:pPr>
+      <w:r>
+        <w:rPr>
+          <w:rFonts w:eastAsia="Times New Roman" w:cs="Times New Roman"/>
+          <w:bCs/>
+          <w:color w:val="000000"/>
+          <w:sz w:val="26"/>
+          <w:szCs w:val="26"/>
+          <w:lang w:val="tr-TR" w:eastAsia="tr-TR"/>
+        </w:rPr>
+        <w:t>Sadece Ortalama Seviye Maliyeti üzerinden işlem yaptığımız için yeniden yazdığımız seviyelerde ki düğümlerin sayısının ortalamadan yüksek olması.</w:t>
+      </w:r>
+      <w:r>
+        <w:rPr>
+          <w:rFonts w:eastAsia="Times New Roman" w:cs="Times New Roman"/>
+          <w:bCs/>
+          <w:color w:val="000000"/>
+          <w:sz w:val="26"/>
+          <w:szCs w:val="26"/>
+          <w:lang w:val="tr-TR" w:eastAsia="tr-TR"/>
+        </w:rPr>
+        <w:t xml:space="preserve"> </w:t>
+      </w:r>
+    </w:p>
+    <w:p>
+      <w:pPr>
+        <w:pStyle w:val="Default"/>
+        <w:numPr>
+          <w:ilvl w:val="0"/>
+          <w:numId w:val="2"/>
+        </w:numPr>
+        <w:spacing w:lineRule="auto" w:line="360" w:before="0" w:after="360"/>
+        <w:ind w:left="360" w:hanging="0"/>
+        <w:jc w:val="both"/>
+        <w:rPr>
+          <w:rFonts w:ascii="Times New Roman" w:hAnsi="Times New Roman" w:eastAsia="Times New Roman" w:cs="Times New Roman"/>
+          <w:bCs/>
+          <w:color w:val="000000"/>
+          <w:sz w:val="26"/>
+          <w:szCs w:val="26"/>
+          <w:lang w:val="tr-TR" w:eastAsia="tr-TR"/>
+        </w:rPr>
+      </w:pPr>
+      <w:r>
+        <w:rPr>
+          <w:rFonts w:eastAsia="Times New Roman" w:cs="Times New Roman"/>
+          <w:bCs/>
+          <w:color w:val="000000"/>
+          <w:sz w:val="26"/>
+          <w:szCs w:val="26"/>
+          <w:lang w:val="tr-TR" w:eastAsia="tr-TR"/>
+        </w:rPr>
+        <w:t>1.Algoritma da seviye sayımızda azalma oldu ama seviyelerde hem düğüm hemde ortalama maliyetleri arasında ciddi farklılıklar meydana geldi.</w:t>
+      </w:r>
+    </w:p>
+    <w:p>
+      <w:pPr>
         <w:pStyle w:val="Default"/>
         <w:numPr>
           <w:ilvl w:val="0"/>
           <w:numId w:val="0"/>
         </w:numPr>
         <w:spacing w:lineRule="auto" w:line="360" w:before="0" w:after="360"/>
-        <w:ind w:left="1800" w:hanging="0"/>
+        <w:ind w:hanging="0"/>
         <w:jc w:val="both"/>
         <w:rPr>
           <w:rFonts w:ascii="Times New Roman" w:hAnsi="Times New Roman" w:eastAsia="Times New Roman" w:cs="Times New Roman"/>
@@ -3718,22 +4260,22 @@
           <w:rFonts w:eastAsia="Times New Roman" w:cs="Times New Roman"/>
           <w:bCs/>
           <w:color w:val="000000"/>
-          <w:sz w:val="18"/>
-          <w:szCs w:val="18"/>
+          <w:sz w:val="26"/>
+          <w:szCs w:val="26"/>
           <w:lang w:val="tr-TR" w:eastAsia="tr-TR"/>
         </w:rPr>
-        <w:t xml:space="preserve">                                            </w:t>
+        <w:t xml:space="preserve">   </w:t>
       </w:r>
       <w:r>
         <w:rPr>
           <w:rFonts w:eastAsia="Times New Roman" w:cs="Times New Roman"/>
           <w:bCs/>
           <w:color w:val="000000"/>
-          <w:sz w:val="18"/>
-          <w:szCs w:val="18"/>
+          <w:sz w:val="26"/>
+          <w:szCs w:val="26"/>
           <w:lang w:val="tr-TR" w:eastAsia="tr-TR"/>
         </w:rPr>
-        <w:t>Tablo 3. Seviye Maliyeti ve Seviye Sayısında ki Değişiklik</w:t>
+        <w:t>Bu sebepler istenilen optimallik düzeyine ulaşmadığı için 2.Algoritmayı yazıp bu        sebeplerinde ortadan kaldırılmasını amaçlıyoruz.</w:t>
       </w:r>
     </w:p>
     <w:p>
@@ -3747,37 +4289,6 @@
         <w:ind w:left="1080" w:hanging="0"/>
         <w:jc w:val="both"/>
         <w:rPr>
-          <w:rFonts w:ascii="Times New Roman" w:hAnsi="Times New Roman" w:eastAsia="Times New Roman" w:cs="Times New Roman"/>
-          <w:bCs/>
-          <w:color w:val="000000"/>
-          <w:sz w:val="26"/>
-          <w:szCs w:val="26"/>
-          <w:lang w:val="tr-TR" w:eastAsia="tr-TR"/>
-        </w:rPr>
-      </w:pPr>
-      <w:r>
-        <w:rPr>
-          <w:rFonts w:eastAsia="Times New Roman" w:cs="Times New Roman"/>
-          <w:bCs/>
-          <w:color w:val="000000"/>
-          <w:sz w:val="26"/>
-          <w:szCs w:val="26"/>
-          <w:lang w:val="tr-TR" w:eastAsia="tr-TR"/>
-        </w:rPr>
-        <w:t>Bu sebepler istenilen optimallik düzeyine ulaşmadığı için 2.Algoritmayı yazıp bu sebeplerinde ortadan kaldırılmasını amaçlıyoruz.</w:t>
-      </w:r>
-    </w:p>
-    <w:p>
-      <w:pPr>
-        <w:pStyle w:val="Default"/>
-        <w:numPr>
-          <w:ilvl w:val="0"/>
-          <w:numId w:val="0"/>
-        </w:numPr>
-        <w:spacing w:lineRule="auto" w:line="360" w:before="0" w:after="360"/>
-        <w:ind w:left="1080" w:hanging="0"/>
-        <w:jc w:val="both"/>
-        <w:rPr>
           <w:b/>
           <w:b/>
           <w:bCs/>
@@ -3786,7 +4297,12 @@
         </w:rPr>
       </w:pPr>
       <w:r>
-        <w:rPr/>
+        <w:rPr>
+          <w:b/>
+          <w:bCs/>
+          <w:sz w:val="40"/>
+          <w:szCs w:val="40"/>
+        </w:rPr>
       </w:r>
     </w:p>
     <w:p>
@@ -3804,7 +4320,12 @@
         </w:rPr>
       </w:pPr>
       <w:r>
-        <w:rPr/>
+        <w:rPr>
+          <w:b/>
+          <w:bCs/>
+          <w:sz w:val="40"/>
+          <w:szCs w:val="40"/>
+        </w:rPr>
       </w:r>
       <w:r>
         <w:br w:type="page"/>
@@ -3851,7 +4372,7 @@
           <w:docPartGallery w:val="Bibliographies"/>
           <w:docPartUnique w:val="true"/>
         </w:docPartObj>
-        <w:id w:val="797626592"/>
+        <w:id w:val="798709948"/>
       </w:sdtPr>
       <w:sdtContent>
         <w:p>
@@ -3869,334 +4390,245 @@
             <w:fldChar w:fldCharType="begin"/>
           </w:r>
           <w:r>
-            <w:rPr/>
+            <w:rPr>
+              <w:sz w:val="40"/>
+              <w:b/>
+              <w:szCs w:val="40"/>
+              <w:bCs/>
+            </w:rPr>
             <w:instrText> BIBLIOGRAPHY </w:instrText>
           </w:r>
           <w:r>
-            <w:rPr/>
+            <w:rPr>
+              <w:sz w:val="40"/>
+              <w:b/>
+              <w:szCs w:val="40"/>
+              <w:bCs/>
+            </w:rPr>
             <w:fldChar w:fldCharType="separate"/>
           </w:r>
           <w:r>
-            <w:rPr/>
+            <w:rPr>
+              <w:b/>
+              <w:bCs/>
+              <w:sz w:val="40"/>
+              <w:szCs w:val="40"/>
+            </w:rPr>
           </w:r>
         </w:p>
       </w:sdtContent>
     </w:sdt>
-    <w:tbl>
-      <w:tblPr>
-        <w:tblW w:w="5000" w:type="pct"/>
-        <w:jc w:val="left"/>
-        <w:tblInd w:w="0" w:type="dxa"/>
-        <w:tblLayout w:type="fixed"/>
-        <w:tblCellMar>
-          <w:top w:w="15" w:type="dxa"/>
-          <w:left w:w="15" w:type="dxa"/>
-          <w:bottom w:w="15" w:type="dxa"/>
-          <w:right w:w="15" w:type="dxa"/>
-        </w:tblCellMar>
-        <w:tblLook w:val="04a0" w:noHBand="0" w:noVBand="1" w:firstColumn="1" w:lastRow="0" w:lastColumn="0" w:firstRow="1"/>
-      </w:tblPr>
-      <w:tblGrid>
-        <w:gridCol w:w="370"/>
-        <w:gridCol w:w="8699"/>
-      </w:tblGrid>
-      <w:tr>
-        <w:trPr/>
-        <w:tc>
-          <w:tcPr>
-            <w:tcW w:w="370" w:type="dxa"/>
-            <w:tcBorders/>
-          </w:tcPr>
-          <w:p>
-            <w:pPr>
-              <w:pStyle w:val="Bibliography"/>
-              <w:widowControl w:val="false"/>
-              <w:rPr>
-                <w:b/>
-                <w:b/>
-                <w:bCs/>
-                <w:sz w:val="40"/>
-                <w:szCs w:val="40"/>
-              </w:rPr>
-            </w:pPr>
-            <w:r>
-              <w:rPr/>
-              <w:t>[1]</w:t>
-            </w:r>
-          </w:p>
-        </w:tc>
-        <w:tc>
-          <w:tcPr>
-            <w:tcW w:w="8699" w:type="dxa"/>
-            <w:tcBorders/>
-          </w:tcPr>
-          <w:p>
-            <w:pPr>
-              <w:pStyle w:val="Bibliography"/>
-              <w:widowControl w:val="false"/>
-              <w:rPr>
-                <w:b/>
-                <w:b/>
-                <w:bCs/>
-                <w:sz w:val="40"/>
-                <w:szCs w:val="40"/>
-              </w:rPr>
-            </w:pPr>
-            <w:r>
-              <w:rPr/>
-              <w:t>Yingshi Chen. "LearningThe Markov Decision Process In The Sparse Gaussian Elimination." arXiv: 2109.14929v1 30 Sep 2021</w:t>
-            </w:r>
-          </w:p>
-        </w:tc>
-      </w:tr>
-      <w:tr>
-        <w:trPr/>
-        <w:tc>
-          <w:tcPr>
-            <w:tcW w:w="370" w:type="dxa"/>
-            <w:tcBorders/>
-          </w:tcPr>
-          <w:p>
-            <w:pPr>
-              <w:pStyle w:val="Bibliography"/>
-              <w:widowControl w:val="false"/>
-              <w:rPr>
-                <w:b/>
-                <w:b/>
-                <w:bCs/>
-                <w:sz w:val="40"/>
-                <w:szCs w:val="40"/>
-              </w:rPr>
-            </w:pPr>
-            <w:r>
-              <w:rPr/>
-              <w:t>[2]</w:t>
-            </w:r>
-          </w:p>
-        </w:tc>
-        <w:tc>
-          <w:tcPr>
-            <w:tcW w:w="8699" w:type="dxa"/>
-            <w:tcBorders/>
-          </w:tcPr>
-          <w:p>
-            <w:pPr>
-              <w:pStyle w:val="Bibliography"/>
-              <w:widowControl w:val="false"/>
-              <w:rPr>
-                <w:b/>
-                <w:b/>
-                <w:bCs/>
-                <w:sz w:val="40"/>
-                <w:szCs w:val="40"/>
-              </w:rPr>
-            </w:pPr>
-            <w:r>
-              <w:rPr/>
-              <w:t>Richard S. Sutton and Andrew G. Barto,. Reinforcement Learning. 2016</w:t>
-            </w:r>
-          </w:p>
-        </w:tc>
-      </w:tr>
-      <w:tr>
-        <w:trPr/>
-        <w:tc>
-          <w:tcPr>
-            <w:tcW w:w="370" w:type="dxa"/>
-            <w:tcBorders/>
-          </w:tcPr>
-          <w:p>
-            <w:pPr>
-              <w:pStyle w:val="Bibliography"/>
-              <w:widowControl w:val="false"/>
-              <w:rPr>
-                <w:b/>
-                <w:b/>
-                <w:bCs/>
-                <w:sz w:val="40"/>
-                <w:szCs w:val="40"/>
-              </w:rPr>
-            </w:pPr>
-            <w:r>
-              <w:rPr/>
-              <w:t>[3]</w:t>
-            </w:r>
-          </w:p>
-        </w:tc>
-        <w:tc>
-          <w:tcPr>
-            <w:tcW w:w="8699" w:type="dxa"/>
-            <w:tcBorders/>
-          </w:tcPr>
-          <w:p>
-            <w:pPr>
-              <w:pStyle w:val="Bibliography"/>
-              <w:widowControl w:val="false"/>
-              <w:rPr>
-                <w:b/>
-                <w:b/>
-                <w:bCs/>
-                <w:sz w:val="40"/>
-                <w:szCs w:val="40"/>
-              </w:rPr>
-            </w:pPr>
-            <w:r>
-              <w:rPr/>
-              <w:t>Christian Schulz. "High Quality Graph Partitioning" Doktora Tezi, Karlsruher Instituts für Technologie, 2013.</w:t>
-            </w:r>
-          </w:p>
-        </w:tc>
-      </w:tr>
-      <w:tr>
-        <w:trPr/>
-        <w:tc>
-          <w:tcPr>
-            <w:tcW w:w="370" w:type="dxa"/>
-            <w:tcBorders/>
-          </w:tcPr>
-          <w:p>
-            <w:pPr>
-              <w:pStyle w:val="Bibliography"/>
-              <w:widowControl w:val="false"/>
-              <w:rPr>
-                <w:b/>
-                <w:b/>
-                <w:bCs/>
-                <w:sz w:val="40"/>
-                <w:szCs w:val="40"/>
-              </w:rPr>
-            </w:pPr>
-            <w:r>
-              <w:rPr/>
-              <w:t>[4]</w:t>
-            </w:r>
-          </w:p>
-        </w:tc>
-        <w:tc>
-          <w:tcPr>
-            <w:tcW w:w="8699" w:type="dxa"/>
-            <w:tcBorders/>
-          </w:tcPr>
-          <w:p>
-            <w:pPr>
-              <w:pStyle w:val="Bibliography"/>
-              <w:widowControl w:val="false"/>
-              <w:rPr>
-                <w:b/>
-                <w:b/>
-                <w:bCs/>
-                <w:sz w:val="40"/>
-                <w:szCs w:val="40"/>
-              </w:rPr>
-            </w:pPr>
-            <w:r>
-              <w:rPr/>
-              <w:t>John E. Savage and Markos G. Wloka. "Parallelism in Graph-Partitioning" Journal of Parallel and Distributed Computing 13(1991): 257-272.</w:t>
-            </w:r>
-          </w:p>
-        </w:tc>
-      </w:tr>
-      <w:tr>
-        <w:trPr/>
-        <w:tc>
-          <w:tcPr>
-            <w:tcW w:w="370" w:type="dxa"/>
-            <w:tcBorders/>
-          </w:tcPr>
-          <w:p>
-            <w:pPr>
-              <w:pStyle w:val="Bibliography"/>
-              <w:widowControl w:val="false"/>
-              <w:rPr>
-                <w:b/>
-                <w:b/>
-                <w:bCs/>
-                <w:sz w:val="40"/>
-                <w:szCs w:val="40"/>
-              </w:rPr>
-            </w:pPr>
-            <w:r>
-              <w:rPr/>
-              <w:t>[5]</w:t>
-            </w:r>
-          </w:p>
-        </w:tc>
-        <w:tc>
-          <w:tcPr>
-            <w:tcW w:w="8699" w:type="dxa"/>
-            <w:tcBorders/>
-          </w:tcPr>
-          <w:p>
-            <w:pPr>
-              <w:pStyle w:val="Bibliography"/>
-              <w:widowControl w:val="false"/>
-              <w:rPr>
-                <w:b/>
-                <w:b/>
-                <w:bCs/>
-                <w:sz w:val="40"/>
-                <w:szCs w:val="40"/>
-              </w:rPr>
-            </w:pPr>
-            <w:r>
-              <w:rPr/>
-              <w:t>Buse Yılmaz, Graph Transformation and Specialized code Generation For Sparse Triangular Solve(SpTRSV), 2103.11445v1, 21 Mart 2021</w:t>
-            </w:r>
-          </w:p>
-        </w:tc>
-      </w:tr>
-      <w:tr>
-        <w:trPr/>
-        <w:tc>
-          <w:tcPr>
-            <w:tcW w:w="370" w:type="dxa"/>
-            <w:tcBorders/>
-          </w:tcPr>
-          <w:p>
-            <w:pPr>
-              <w:pStyle w:val="Bibliography"/>
-              <w:widowControl w:val="false"/>
-              <w:rPr>
-                <w:b/>
-                <w:b/>
-                <w:bCs/>
-                <w:sz w:val="40"/>
-                <w:szCs w:val="40"/>
-              </w:rPr>
-            </w:pPr>
-            <w:r>
-              <w:rPr/>
-            </w:r>
-          </w:p>
-        </w:tc>
-        <w:tc>
-          <w:tcPr>
-            <w:tcW w:w="8699" w:type="dxa"/>
-            <w:tcBorders/>
-          </w:tcPr>
-          <w:p>
-            <w:pPr>
-              <w:pStyle w:val="Bibliography"/>
-              <w:widowControl w:val="false"/>
-              <w:rPr>
-                <w:b/>
-                <w:b/>
-                <w:bCs/>
-                <w:sz w:val="40"/>
-                <w:szCs w:val="40"/>
-              </w:rPr>
-            </w:pPr>
-            <w:r>
-              <w:rPr/>
-            </w:r>
-            <w:r>
-              <w:rPr/>
-              <w:fldChar w:fldCharType="end"/>
-            </w:r>
-          </w:p>
-        </w:tc>
-      </w:tr>
-    </w:tbl>
+    <w:p>
+      <w:pPr>
+        <w:pStyle w:val="Bibliography"/>
+        <w:widowControl w:val="false"/>
+        <w:rPr>
+          <w:b/>
+          <w:b/>
+          <w:bCs/>
+          <w:sz w:val="40"/>
+          <w:szCs w:val="40"/>
+        </w:rPr>
+      </w:pPr>
+      <w:r>
+        <w:rPr/>
+        <w:t>[1]</w:t>
+      </w:r>
+    </w:p>
+    <w:p>
+      <w:pPr>
+        <w:pStyle w:val="Bibliography"/>
+        <w:widowControl w:val="false"/>
+        <w:rPr>
+          <w:b/>
+          <w:b/>
+          <w:bCs/>
+          <w:sz w:val="40"/>
+          <w:szCs w:val="40"/>
+        </w:rPr>
+      </w:pPr>
+      <w:r>
+        <w:rPr/>
+        <w:t>Yingshi Chen. "LearningThe Markov Decision Process In The Sparse Gaussian Elimination." arXiv: 2109.14929v1 30 Sep 2021</w:t>
+      </w:r>
+    </w:p>
+    <w:p>
+      <w:pPr>
+        <w:pStyle w:val="Bibliography"/>
+        <w:widowControl w:val="false"/>
+        <w:rPr>
+          <w:b/>
+          <w:b/>
+          <w:bCs/>
+          <w:sz w:val="40"/>
+          <w:szCs w:val="40"/>
+        </w:rPr>
+      </w:pPr>
+      <w:r>
+        <w:rPr/>
+        <w:t>[2]</w:t>
+      </w:r>
+    </w:p>
+    <w:p>
+      <w:pPr>
+        <w:pStyle w:val="Bibliography"/>
+        <w:widowControl w:val="false"/>
+        <w:rPr>
+          <w:b/>
+          <w:b/>
+          <w:bCs/>
+          <w:sz w:val="40"/>
+          <w:szCs w:val="40"/>
+        </w:rPr>
+      </w:pPr>
+      <w:r>
+        <w:rPr/>
+        <w:t>Richard S. Sutton and Andrew G. Barto,. Reinforcement Learning. 2016</w:t>
+      </w:r>
+    </w:p>
+    <w:p>
+      <w:pPr>
+        <w:pStyle w:val="Bibliography"/>
+        <w:widowControl w:val="false"/>
+        <w:rPr>
+          <w:b/>
+          <w:b/>
+          <w:bCs/>
+          <w:sz w:val="40"/>
+          <w:szCs w:val="40"/>
+        </w:rPr>
+      </w:pPr>
+      <w:r>
+        <w:rPr/>
+        <w:t>[3]</w:t>
+      </w:r>
+    </w:p>
+    <w:p>
+      <w:pPr>
+        <w:pStyle w:val="Bibliography"/>
+        <w:widowControl w:val="false"/>
+        <w:rPr>
+          <w:b/>
+          <w:b/>
+          <w:bCs/>
+          <w:sz w:val="40"/>
+          <w:szCs w:val="40"/>
+        </w:rPr>
+      </w:pPr>
+      <w:r>
+        <w:rPr/>
+        <w:t>Christian Schulz. "High Quality Graph Partitioning" Doktora Tezi, Karlsruher Instituts für Technologie, 2013.</w:t>
+      </w:r>
+    </w:p>
+    <w:p>
+      <w:pPr>
+        <w:pStyle w:val="Bibliography"/>
+        <w:widowControl w:val="false"/>
+        <w:rPr>
+          <w:b/>
+          <w:b/>
+          <w:bCs/>
+          <w:sz w:val="40"/>
+          <w:szCs w:val="40"/>
+        </w:rPr>
+      </w:pPr>
+      <w:r>
+        <w:rPr/>
+        <w:t>[4]</w:t>
+      </w:r>
+    </w:p>
+    <w:p>
+      <w:pPr>
+        <w:pStyle w:val="Bibliography"/>
+        <w:widowControl w:val="false"/>
+        <w:rPr>
+          <w:b/>
+          <w:b/>
+          <w:bCs/>
+          <w:sz w:val="40"/>
+          <w:szCs w:val="40"/>
+        </w:rPr>
+      </w:pPr>
+      <w:r>
+        <w:rPr/>
+        <w:t>John E. Savage and Markos G. Wloka. "Parallelism in Graph-Partitioning" Journal of Parallel and Distributed Computing 13(1991): 257-272.</w:t>
+      </w:r>
+    </w:p>
+    <w:p>
+      <w:pPr>
+        <w:pStyle w:val="Bibliography"/>
+        <w:widowControl w:val="false"/>
+        <w:rPr>
+          <w:b/>
+          <w:b/>
+          <w:bCs/>
+          <w:sz w:val="40"/>
+          <w:szCs w:val="40"/>
+        </w:rPr>
+      </w:pPr>
+      <w:r>
+        <w:rPr/>
+        <w:t>[5]</w:t>
+      </w:r>
+    </w:p>
+    <w:p>
+      <w:pPr>
+        <w:pStyle w:val="Bibliography"/>
+        <w:widowControl w:val="false"/>
+        <w:rPr>
+          <w:b/>
+          <w:b/>
+          <w:bCs/>
+          <w:sz w:val="40"/>
+          <w:szCs w:val="40"/>
+        </w:rPr>
+      </w:pPr>
+      <w:r>
+        <w:rPr/>
+        <w:t>Buse Yılmaz, Graph Transformation and Specialized code Generation For Sparse Triangular Solve(SpTRSV), 2103.11445v1, 21 Mart 2021</w:t>
+      </w:r>
+    </w:p>
+    <w:p>
+      <w:pPr>
+        <w:pStyle w:val="Bibliography"/>
+        <w:widowControl w:val="false"/>
+        <w:rPr>
+          <w:b/>
+          <w:b/>
+          <w:bCs/>
+          <w:sz w:val="40"/>
+          <w:szCs w:val="40"/>
+        </w:rPr>
+      </w:pPr>
+      <w:r>
+        <w:rPr/>
+      </w:r>
+      <w:r>
+        <w:rPr/>
+        <w:fldChar w:fldCharType="end"/>
+      </w:r>
+    </w:p>
+    <w:p>
+      <w:pPr>
+        <w:pStyle w:val="Bibliography"/>
+        <w:widowControl w:val="false"/>
+        <w:rPr>
+          <w:b/>
+          <w:b/>
+          <w:bCs/>
+          <w:sz w:val="40"/>
+          <w:szCs w:val="40"/>
+        </w:rPr>
+      </w:pPr>
+      <w:r>
+        <w:rPr>
+          <w:b/>
+          <w:bCs/>
+          <w:sz w:val="40"/>
+          <w:szCs w:val="40"/>
+        </w:rPr>
+      </w:r>
+    </w:p>
     <w:p>
       <w:pPr>
         <w:pStyle w:val="Normal"/>
@@ -4254,7 +4686,7 @@
       </w:r>
     </w:p>
     <w:sectPr>
-      <w:footerReference w:type="default" r:id="rId9"/>
+      <w:footerReference w:type="default" r:id="rId10"/>
       <w:type w:val="nextPage"/>
       <w:pgSz w:w="11906" w:h="16838"/>
       <w:pgMar w:left="1418" w:right="1418" w:header="0" w:top="1418" w:footer="708" w:bottom="1418" w:gutter="0"/>
@@ -4299,7 +4731,7 @@
         <w:docPartGallery w:val="Page Numbers (Bottom of Page)"/>
         <w:docPartUnique w:val="true"/>
       </w:docPartObj>
-      <w:id w:val="1128895335"/>
+      <w:id w:val="1238465531"/>
     </w:sdtPr>
     <w:sdtContent>
       <w:p>

--- a/Belgeler/Raporlar/2.dönem/ilk rapor.docx
+++ b/Belgeler/Raporlar/2.dönem/ilk rapor.docx
@@ -713,7 +713,7 @@
           <w:docPartGallery w:val="Table of Contents"/>
           <w:docPartUnique w:val="true"/>
         </w:docPartObj>
-        <w:id w:val="1268713887"/>
+        <w:id w:val="103173953"/>
       </w:sdtPr>
       <w:sdtContent>
         <w:p>
@@ -1184,23 +1184,7 @@
           <w:sz w:val="22"/>
           <w:szCs w:val="22"/>
         </w:rPr>
-        <w:t xml:space="preserve">Matrisin </w:t>
-      </w:r>
-      <w:r>
-        <w:rPr>
-          <w:rFonts w:cs="Times New Roman" w:ascii="Times New Roman" w:hAnsi="Times New Roman"/>
-          <w:sz w:val="22"/>
-          <w:szCs w:val="22"/>
-        </w:rPr>
-        <w:t>En Son</w:t>
-      </w:r>
-      <w:r>
-        <w:rPr>
-          <w:rFonts w:cs="Times New Roman" w:ascii="Times New Roman" w:hAnsi="Times New Roman"/>
-          <w:sz w:val="22"/>
-          <w:szCs w:val="22"/>
-        </w:rPr>
-        <w:t xml:space="preserve"> Durumu</w:t>
+        <w:t>Matrisin En Son Durumu</w:t>
       </w:r>
       <w:r>
         <w:rPr/>
@@ -1229,10 +1213,8 @@
       <w:r>
         <w:rPr>
           <w:rFonts w:cs="Times New Roman" w:ascii="Times New Roman" w:hAnsi="Times New Roman"/>
-          <w:sz w:val="22"/>
-          <w:szCs w:val="22"/>
-        </w:rPr>
-        <w:t>S</w:t>
+        </w:rPr>
+        <w:t>l</w:t>
       </w:r>
       <w:r>
         <w:rPr>
@@ -1243,7 +1225,7 @@
           <w:szCs w:val="22"/>
           <w:lang w:val="tr-TR" w:eastAsia="tr-TR"/>
         </w:rPr>
-        <w:t>eviye Maliyeti ve Seviye Sayısında ki Değişiklik</w:t>
+        <w:t>ung2 ve torso2 için seviye maliyeti, yeniden yazma işlemi yapılmadan, manuel yaklaşım ve avgLevelCost yaklaşımının karşılaştırmalı olarak grafikleri verilmiştir.</w:t>
       </w:r>
       <w:r>
         <w:rPr/>
@@ -2068,12 +2050,7 @@
           <w:textDirection w:val="lrTb"/>
           <w:docGrid w:type="default" w:linePitch="360" w:charSpace="0"/>
         </w:sectPr>
-        <w:pStyle w:val="Normal"/>
-        <w:rPr/>
-      </w:pPr>
-      <w:r>
-        <w:rPr/>
-      </w:r>
+      </w:pPr>
     </w:p>
     <w:p>
       <w:pPr>
@@ -2391,21 +2368,7 @@
         </w:rPr>
       </w:pPr>
       <w:r>
-        <w:rPr>
-          <w:rFonts w:cs="Times New Roman" w:ascii="Times New Roman" w:hAnsi="Times New Roman"/>
-          <w:bCs/>
-          <w:sz w:val="26"/>
-          <w:szCs w:val="26"/>
-        </w:rPr>
-        <w:t>Biz ise bu örnekte olduğu gibi problemimizi bir agent-environment ilişki kurarak gerekli tüm hesaplamaları ve kurallarımızı bu agent üzerinden Markov Karar Süreçlerini kullanarak hesaplatmayı ve bu hesaplamaları kullanarak yeniden yazma işlemlerini gerçekleştirmeyi hedefliyoruz.</w:t>
-      </w:r>
-      <w:r>
-        <w:rPr>
-          <w:bCs/>
-          <w:sz w:val="26"/>
-          <w:szCs w:val="26"/>
-        </w:rPr>
-        <w:t xml:space="preserve"> </w:t>
+        <w:rPr/>
       </w:r>
     </w:p>
     <w:p>
@@ -2446,6 +2409,479 @@
           <w:szCs w:val="28"/>
           <w:lang w:val="tr-TR" w:eastAsia="tr-TR"/>
         </w:rPr>
+        <w:tab/>
+      </w:r>
+      <w:r>
+        <w:rPr>
+          <w:rFonts w:eastAsia="Times New Roman" w:cs="Times New Roman" w:ascii="Times New Roman" w:hAnsi="Times New Roman"/>
+          <w:bCs/>
+          <w:color w:val="000000"/>
+          <w:sz w:val="26"/>
+          <w:szCs w:val="26"/>
+          <w:lang w:val="tr-TR" w:eastAsia="tr-TR"/>
+        </w:rPr>
+        <w:t>SpTRSV optimizasyonuna yönelik en iyi bilinen yaklaşımlar seviye ayarlı yöntemler[</w:t>
+      </w:r>
+      <w:r>
+        <w:rPr>
+          <w:rFonts w:eastAsia="Times New Roman" w:cs="Times New Roman" w:ascii="Times New Roman" w:hAnsi="Times New Roman"/>
+          <w:bCs/>
+          <w:color w:val="000000"/>
+          <w:sz w:val="26"/>
+          <w:szCs w:val="26"/>
+          <w:lang w:val="tr-TR" w:eastAsia="tr-TR"/>
+        </w:rPr>
+        <w:t>6</w:t>
+      </w:r>
+      <w:r>
+        <w:rPr>
+          <w:rFonts w:eastAsia="Times New Roman" w:cs="Times New Roman" w:ascii="Times New Roman" w:hAnsi="Times New Roman"/>
+          <w:bCs/>
+          <w:color w:val="000000"/>
+          <w:sz w:val="26"/>
+          <w:szCs w:val="26"/>
+          <w:lang w:val="tr-TR" w:eastAsia="tr-TR"/>
+        </w:rPr>
+        <w:t>-</w:t>
+      </w:r>
+      <w:r>
+        <w:rPr>
+          <w:rFonts w:eastAsia="Times New Roman" w:cs="Times New Roman" w:ascii="Times New Roman" w:hAnsi="Times New Roman"/>
+          <w:bCs/>
+          <w:color w:val="000000"/>
+          <w:kern w:val="0"/>
+          <w:sz w:val="26"/>
+          <w:szCs w:val="26"/>
+          <w:lang w:val="tr-TR" w:eastAsia="tr-TR" w:bidi="ar-SA"/>
+        </w:rPr>
+        <w:t>7</w:t>
+      </w:r>
+      <w:r>
+        <w:rPr>
+          <w:rFonts w:eastAsia="Times New Roman" w:cs="Times New Roman" w:ascii="Times New Roman" w:hAnsi="Times New Roman"/>
+          <w:bCs/>
+          <w:color w:val="000000"/>
+          <w:sz w:val="26"/>
+          <w:szCs w:val="26"/>
+          <w:lang w:val="tr-TR" w:eastAsia="tr-TR"/>
+        </w:rPr>
+        <w:t>] ve senkronizasyonsuz yöntemlerdir[</w:t>
+      </w:r>
+      <w:r>
+        <w:rPr>
+          <w:rFonts w:eastAsia="Times New Roman" w:cs="Times New Roman" w:ascii="Times New Roman" w:hAnsi="Times New Roman"/>
+          <w:bCs/>
+          <w:color w:val="000000"/>
+          <w:sz w:val="26"/>
+          <w:szCs w:val="26"/>
+          <w:lang w:val="tr-TR" w:eastAsia="tr-TR"/>
+        </w:rPr>
+        <w:t>8</w:t>
+      </w:r>
+      <w:r>
+        <w:rPr>
+          <w:rFonts w:eastAsia="Times New Roman" w:cs="Times New Roman" w:ascii="Times New Roman" w:hAnsi="Times New Roman"/>
+          <w:bCs/>
+          <w:color w:val="000000"/>
+          <w:sz w:val="26"/>
+          <w:szCs w:val="26"/>
+          <w:lang w:val="tr-TR" w:eastAsia="tr-TR"/>
+        </w:rPr>
+        <w:t>-</w:t>
+      </w:r>
+      <w:r>
+        <w:rPr>
+          <w:rFonts w:eastAsia="Times New Roman" w:cs="Times New Roman" w:ascii="Times New Roman" w:hAnsi="Times New Roman"/>
+          <w:bCs/>
+          <w:color w:val="000000"/>
+          <w:sz w:val="26"/>
+          <w:szCs w:val="26"/>
+          <w:lang w:val="tr-TR" w:eastAsia="tr-TR"/>
+        </w:rPr>
+        <w:t>10</w:t>
+      </w:r>
+      <w:r>
+        <w:rPr>
+          <w:rFonts w:eastAsia="Times New Roman" w:cs="Times New Roman" w:ascii="Times New Roman" w:hAnsi="Times New Roman"/>
+          <w:bCs/>
+          <w:color w:val="000000"/>
+          <w:sz w:val="26"/>
+          <w:szCs w:val="26"/>
+          <w:lang w:val="tr-TR" w:eastAsia="tr-TR"/>
+        </w:rPr>
+        <w:t>]. Düzey kümeli yöntemlerde, birbirine bağımlılığı olmayan satırlar düzeyler halinde gruplandırılır. Bu nedenle, bir düzey içindeki satırlar, bir dizi iş parçacığı kullanılarak paralel olarak hesaplanabilir. Farklı seviyelerdeki satırlar birbirine bağımlı olabileceğinden, her seviye sonunda bir senkronizasyon bariyerine ihtiyaç duyulur ve seviyeler seri bir şekilde hesaplanır.</w:t>
+      </w:r>
+    </w:p>
+    <w:p>
+      <w:pPr>
+        <w:pStyle w:val="Normal"/>
+        <w:rPr>
+          <w:rFonts w:ascii="Times New Roman" w:hAnsi="Times New Roman" w:eastAsia="Times New Roman" w:cs="Times New Roman"/>
+          <w:bCs/>
+          <w:color w:val="000000"/>
+          <w:sz w:val="28"/>
+          <w:szCs w:val="28"/>
+          <w:lang w:val="tr-TR" w:eastAsia="tr-TR"/>
+        </w:rPr>
+      </w:pPr>
+      <w:r>
+        <w:rPr>
+          <w:rFonts w:eastAsia="Times New Roman" w:cs="Times New Roman" w:ascii="Times New Roman" w:hAnsi="Times New Roman"/>
+          <w:bCs/>
+          <w:color w:val="000000"/>
+          <w:sz w:val="26"/>
+          <w:szCs w:val="26"/>
+          <w:lang w:val="tr-TR" w:eastAsia="tr-TR"/>
+        </w:rPr>
+        <w:tab/>
+      </w:r>
+    </w:p>
+    <w:p>
+      <w:pPr>
+        <w:pStyle w:val="Normal"/>
+        <w:rPr>
+          <w:rFonts w:ascii="Times New Roman" w:hAnsi="Times New Roman" w:eastAsia="Times New Roman" w:cs="Times New Roman"/>
+          <w:bCs/>
+          <w:color w:val="000000"/>
+          <w:sz w:val="28"/>
+          <w:szCs w:val="28"/>
+          <w:lang w:val="tr-TR" w:eastAsia="tr-TR"/>
+        </w:rPr>
+      </w:pPr>
+      <w:r>
+        <w:rPr>
+          <w:rFonts w:eastAsia="Times New Roman" w:cs="Times New Roman" w:ascii="Times New Roman" w:hAnsi="Times New Roman"/>
+          <w:bCs/>
+          <w:color w:val="000000"/>
+          <w:sz w:val="26"/>
+          <w:szCs w:val="26"/>
+          <w:lang w:val="tr-TR" w:eastAsia="tr-TR"/>
+        </w:rPr>
+        <w:tab/>
+      </w:r>
+    </w:p>
+    <w:p>
+      <w:pPr>
+        <w:pStyle w:val="Normal"/>
+        <w:rPr>
+          <w:rFonts w:ascii="Times New Roman" w:hAnsi="Times New Roman" w:eastAsia="Times New Roman" w:cs="Times New Roman"/>
+          <w:bCs/>
+          <w:color w:val="000000"/>
+          <w:sz w:val="28"/>
+          <w:szCs w:val="28"/>
+          <w:lang w:val="tr-TR" w:eastAsia="tr-TR"/>
+        </w:rPr>
+      </w:pPr>
+      <w:r>
+        <w:rPr>
+          <w:rFonts w:eastAsia="Times New Roman" w:cs="Times New Roman" w:ascii="Times New Roman" w:hAnsi="Times New Roman"/>
+          <w:bCs/>
+          <w:color w:val="000000"/>
+          <w:sz w:val="28"/>
+          <w:szCs w:val="28"/>
+          <w:lang w:val="tr-TR" w:eastAsia="tr-TR"/>
+        </w:rPr>
+      </w:r>
+    </w:p>
+    <w:p>
+      <w:pPr>
+        <w:pStyle w:val="Normal"/>
+        <w:rPr>
+          <w:rFonts w:ascii="Times New Roman" w:hAnsi="Times New Roman" w:eastAsia="Times New Roman" w:cs="Times New Roman"/>
+          <w:bCs/>
+          <w:color w:val="000000"/>
+          <w:sz w:val="28"/>
+          <w:szCs w:val="28"/>
+          <w:lang w:val="tr-TR" w:eastAsia="tr-TR"/>
+        </w:rPr>
+      </w:pPr>
+      <w:r>
+        <w:rPr>
+          <w:rFonts w:eastAsia="Times New Roman" w:cs="Times New Roman" w:ascii="Times New Roman" w:hAnsi="Times New Roman"/>
+          <w:bCs/>
+          <w:color w:val="000000"/>
+          <w:sz w:val="28"/>
+          <w:szCs w:val="28"/>
+          <w:lang w:val="tr-TR" w:eastAsia="tr-TR"/>
+        </w:rPr>
+      </w:r>
+    </w:p>
+    <w:p>
+      <w:pPr>
+        <w:pStyle w:val="Normal"/>
+        <w:rPr>
+          <w:rFonts w:ascii="Times New Roman" w:hAnsi="Times New Roman" w:eastAsia="Times New Roman" w:cs="Times New Roman"/>
+          <w:bCs/>
+          <w:color w:val="000000"/>
+          <w:sz w:val="28"/>
+          <w:szCs w:val="28"/>
+          <w:lang w:val="tr-TR" w:eastAsia="tr-TR"/>
+        </w:rPr>
+      </w:pPr>
+      <w:r>
+        <w:rPr>
+          <w:rFonts w:eastAsia="Times New Roman" w:cs="Times New Roman" w:ascii="Times New Roman" w:hAnsi="Times New Roman"/>
+          <w:bCs/>
+          <w:color w:val="000000"/>
+          <w:sz w:val="28"/>
+          <w:szCs w:val="28"/>
+          <w:lang w:val="tr-TR" w:eastAsia="tr-TR"/>
+        </w:rPr>
+      </w:r>
+    </w:p>
+    <w:p>
+      <w:pPr>
+        <w:pStyle w:val="Normal"/>
+        <w:rPr>
+          <w:rFonts w:ascii="Times New Roman" w:hAnsi="Times New Roman" w:eastAsia="Times New Roman" w:cs="Times New Roman"/>
+          <w:bCs/>
+          <w:color w:val="000000"/>
+          <w:sz w:val="28"/>
+          <w:szCs w:val="28"/>
+          <w:lang w:val="tr-TR" w:eastAsia="tr-TR"/>
+        </w:rPr>
+      </w:pPr>
+      <w:r>
+        <w:rPr>
+          <w:rFonts w:eastAsia="Times New Roman" w:cs="Times New Roman" w:ascii="Times New Roman" w:hAnsi="Times New Roman"/>
+          <w:bCs/>
+          <w:color w:val="000000"/>
+          <w:sz w:val="28"/>
+          <w:szCs w:val="28"/>
+          <w:lang w:val="tr-TR" w:eastAsia="tr-TR"/>
+        </w:rPr>
+      </w:r>
+    </w:p>
+    <w:p>
+      <w:pPr>
+        <w:pStyle w:val="Normal"/>
+        <w:rPr>
+          <w:rFonts w:ascii="Times New Roman" w:hAnsi="Times New Roman" w:eastAsia="Times New Roman" w:cs="Times New Roman"/>
+          <w:bCs/>
+          <w:color w:val="000000"/>
+          <w:sz w:val="28"/>
+          <w:szCs w:val="28"/>
+          <w:lang w:val="tr-TR" w:eastAsia="tr-TR"/>
+        </w:rPr>
+      </w:pPr>
+      <w:r>
+        <w:rPr>
+          <w:rFonts w:eastAsia="Times New Roman" w:cs="Times New Roman" w:ascii="Times New Roman" w:hAnsi="Times New Roman"/>
+          <w:bCs/>
+          <w:color w:val="000000"/>
+          <w:sz w:val="28"/>
+          <w:szCs w:val="28"/>
+          <w:lang w:val="tr-TR" w:eastAsia="tr-TR"/>
+        </w:rPr>
+      </w:r>
+    </w:p>
+    <w:p>
+      <w:pPr>
+        <w:pStyle w:val="Normal"/>
+        <w:rPr>
+          <w:rFonts w:ascii="Times New Roman" w:hAnsi="Times New Roman" w:eastAsia="Times New Roman" w:cs="Times New Roman"/>
+          <w:bCs/>
+          <w:color w:val="000000"/>
+          <w:sz w:val="28"/>
+          <w:szCs w:val="28"/>
+          <w:lang w:val="tr-TR" w:eastAsia="tr-TR"/>
+        </w:rPr>
+      </w:pPr>
+      <w:r>
+        <w:rPr>
+          <w:rFonts w:eastAsia="Times New Roman" w:cs="Times New Roman" w:ascii="Times New Roman" w:hAnsi="Times New Roman"/>
+          <w:bCs/>
+          <w:color w:val="000000"/>
+          <w:sz w:val="28"/>
+          <w:szCs w:val="28"/>
+          <w:lang w:val="tr-TR" w:eastAsia="tr-TR"/>
+        </w:rPr>
+      </w:r>
+    </w:p>
+    <w:p>
+      <w:pPr>
+        <w:pStyle w:val="Normal"/>
+        <w:rPr>
+          <w:rFonts w:ascii="Times New Roman" w:hAnsi="Times New Roman" w:eastAsia="Times New Roman" w:cs="Times New Roman"/>
+          <w:bCs/>
+          <w:color w:val="000000"/>
+          <w:sz w:val="28"/>
+          <w:szCs w:val="28"/>
+          <w:lang w:val="tr-TR" w:eastAsia="tr-TR"/>
+        </w:rPr>
+      </w:pPr>
+      <w:r>
+        <w:rPr>
+          <w:rFonts w:eastAsia="Times New Roman" w:cs="Times New Roman" w:ascii="Times New Roman" w:hAnsi="Times New Roman"/>
+          <w:bCs/>
+          <w:color w:val="000000"/>
+          <w:sz w:val="26"/>
+          <w:szCs w:val="26"/>
+          <w:lang w:val="tr-TR" w:eastAsia="tr-TR"/>
+        </w:rPr>
+        <w:tab/>
+        <w:t>Düzey kümesi yöntemleri, bağımlılık grafiğini satırların doğal sıralamasına göre yatay olarak bölmekle birlikte, düzeyler, senkronizasyon engelleri nedeniyle ek yüke maruz kalır ve bunların seri olarak hesaplanması gerekir, aksi takdirde birbirleri için boşta beklemek zorunda kalacaklardır. Bu senaryo, etkisiz bir yük dengeleme yaklaşımına işaret ediyor olabilir, ancak daha da önemlisi, hesaplaması bi</w:t>
+      </w:r>
+      <w:r>
+        <w:rPr>
+          <w:rFonts w:eastAsia="Times New Roman" w:cs="Times New Roman" w:ascii="Times New Roman" w:hAnsi="Times New Roman"/>
+          <w:bCs/>
+          <w:color w:val="000000"/>
+          <w:sz w:val="26"/>
+          <w:szCs w:val="26"/>
+          <w:lang w:val="tr-TR" w:eastAsia="tr-TR"/>
+        </w:rPr>
+        <w:t>t</w:t>
+      </w:r>
+      <w:r>
+        <w:rPr>
+          <w:rFonts w:eastAsia="Times New Roman" w:cs="Times New Roman" w:ascii="Times New Roman" w:hAnsi="Times New Roman"/>
+          <w:bCs/>
+          <w:color w:val="000000"/>
+          <w:sz w:val="26"/>
+          <w:szCs w:val="26"/>
+          <w:lang w:val="tr-TR" w:eastAsia="tr-TR"/>
+        </w:rPr>
+        <w:t>en satırlar, engeller nedeniyle, kendilerine bağlı olan satırlar için hesaplamaları hemen “açamaz”. Matrisin seyreklik modeli, yük dengelemeyi daha da karmaşık hale getirebilir.</w:t>
+      </w:r>
+    </w:p>
+    <w:p>
+      <w:pPr>
+        <w:pStyle w:val="Normal"/>
+        <w:rPr>
+          <w:rFonts w:ascii="Times New Roman" w:hAnsi="Times New Roman" w:eastAsia="Times New Roman" w:cs="Times New Roman"/>
+          <w:bCs/>
+          <w:color w:val="000000"/>
+          <w:sz w:val="28"/>
+          <w:szCs w:val="28"/>
+          <w:lang w:val="tr-TR" w:eastAsia="tr-TR"/>
+        </w:rPr>
+      </w:pPr>
+      <w:r>
+        <w:rPr>
+          <w:rFonts w:eastAsia="Times New Roman" w:cs="Times New Roman" w:ascii="Times New Roman" w:hAnsi="Times New Roman"/>
+          <w:bCs/>
+          <w:color w:val="000000"/>
+          <w:sz w:val="28"/>
+          <w:szCs w:val="28"/>
+          <w:lang w:val="tr-TR" w:eastAsia="tr-TR"/>
+        </w:rPr>
+      </w:r>
+    </w:p>
+    <w:p>
+      <w:pPr>
+        <w:pStyle w:val="Normal"/>
+        <w:rPr>
+          <w:rFonts w:ascii="Times New Roman" w:hAnsi="Times New Roman" w:eastAsia="Times New Roman" w:cs="Times New Roman"/>
+          <w:bCs/>
+          <w:color w:val="000000"/>
+          <w:sz w:val="28"/>
+          <w:szCs w:val="28"/>
+          <w:lang w:val="tr-TR" w:eastAsia="tr-TR"/>
+        </w:rPr>
+      </w:pPr>
+      <w:r>
+        <w:rPr>
+          <w:rFonts w:eastAsia="Times New Roman" w:cs="Times New Roman" w:ascii="Times New Roman" w:hAnsi="Times New Roman"/>
+          <w:bCs/>
+          <w:color w:val="000000"/>
+          <w:sz w:val="26"/>
+          <w:szCs w:val="26"/>
+          <w:lang w:val="tr-TR" w:eastAsia="tr-TR"/>
+        </w:rPr>
+        <w:tab/>
+        <w:t>Bu dezavantajları ortadan kaldırmak için seviye setli yöntemlere bir alternatif olarak senkronizasyonsuz yöntemler ortaya çıkmıştır. Senkronizasyondan bağımsız yöntemler, yatay yerine satırları bağımlılıklarına göre gruplandırır, dolayısıyla bölümleme dikeydir. Bu yaklaşımın ilk örnekleri [</w:t>
+      </w:r>
+      <w:r>
+        <w:rPr>
+          <w:rFonts w:eastAsia="Times New Roman" w:cs="Times New Roman" w:ascii="Times New Roman" w:hAnsi="Times New Roman"/>
+          <w:bCs/>
+          <w:color w:val="000000"/>
+          <w:sz w:val="26"/>
+          <w:szCs w:val="26"/>
+          <w:lang w:val="tr-TR" w:eastAsia="tr-TR"/>
+        </w:rPr>
+        <w:t>8</w:t>
+      </w:r>
+      <w:r>
+        <w:rPr>
+          <w:rFonts w:eastAsia="Times New Roman" w:cs="Times New Roman" w:ascii="Times New Roman" w:hAnsi="Times New Roman"/>
+          <w:bCs/>
+          <w:color w:val="000000"/>
+          <w:sz w:val="26"/>
+          <w:szCs w:val="26"/>
+          <w:lang w:val="tr-TR" w:eastAsia="tr-TR"/>
+        </w:rPr>
+        <w:t>]’da CPU’lar üzerindeydi. Daha sonra, GPU’lar [</w:t>
+      </w:r>
+      <w:r>
+        <w:rPr>
+          <w:rFonts w:eastAsia="Times New Roman" w:cs="Times New Roman" w:ascii="Times New Roman" w:hAnsi="Times New Roman"/>
+          <w:bCs/>
+          <w:color w:val="000000"/>
+          <w:kern w:val="0"/>
+          <w:sz w:val="26"/>
+          <w:szCs w:val="26"/>
+          <w:lang w:val="tr-TR" w:eastAsia="tr-TR" w:bidi="ar-SA"/>
+        </w:rPr>
+        <w:t>9</w:t>
+      </w:r>
+      <w:r>
+        <w:rPr>
+          <w:rFonts w:eastAsia="Times New Roman" w:cs="Times New Roman" w:ascii="Times New Roman" w:hAnsi="Times New Roman"/>
+          <w:bCs/>
+          <w:color w:val="000000"/>
+          <w:sz w:val="26"/>
+          <w:szCs w:val="26"/>
+          <w:lang w:val="tr-TR" w:eastAsia="tr-TR"/>
+        </w:rPr>
+        <w:t>-</w:t>
+      </w:r>
+      <w:r>
+        <w:rPr>
+          <w:rFonts w:eastAsia="Times New Roman" w:cs="Times New Roman" w:ascii="Times New Roman" w:hAnsi="Times New Roman"/>
+          <w:bCs/>
+          <w:color w:val="000000"/>
+          <w:kern w:val="0"/>
+          <w:sz w:val="26"/>
+          <w:szCs w:val="26"/>
+          <w:lang w:val="tr-TR" w:eastAsia="tr-TR" w:bidi="ar-SA"/>
+        </w:rPr>
+        <w:t>10</w:t>
+      </w:r>
+      <w:r>
+        <w:rPr>
+          <w:rFonts w:eastAsia="Times New Roman" w:cs="Times New Roman" w:ascii="Times New Roman" w:hAnsi="Times New Roman"/>
+          <w:bCs/>
+          <w:color w:val="000000"/>
+          <w:sz w:val="26"/>
+          <w:szCs w:val="26"/>
+          <w:lang w:val="tr-TR" w:eastAsia="tr-TR"/>
+        </w:rPr>
+        <w:t>] üzerinde birkaç uygulama önerilmiştir. [</w:t>
+      </w:r>
+      <w:r>
+        <w:rPr>
+          <w:rFonts w:eastAsia="Times New Roman" w:cs="Times New Roman" w:ascii="Times New Roman" w:hAnsi="Times New Roman"/>
+          <w:bCs/>
+          <w:color w:val="000000"/>
+          <w:kern w:val="0"/>
+          <w:sz w:val="26"/>
+          <w:szCs w:val="26"/>
+          <w:lang w:val="tr-TR" w:eastAsia="tr-TR" w:bidi="ar-SA"/>
+        </w:rPr>
+        <w:t>11</w:t>
+      </w:r>
+      <w:r>
+        <w:rPr>
+          <w:rFonts w:eastAsia="Times New Roman" w:cs="Times New Roman" w:ascii="Times New Roman" w:hAnsi="Times New Roman"/>
+          <w:bCs/>
+          <w:color w:val="000000"/>
+          <w:sz w:val="26"/>
+          <w:szCs w:val="26"/>
+          <w:lang w:val="tr-TR" w:eastAsia="tr-TR"/>
+        </w:rPr>
+        <w:t>]’de yazarlar karşı tabanlı bir çizgeleme mekanizması sunarlar ve seviyeleri ayarlamak için parelel bir topolojik sıralama algoritması kullanırlar ve her eleman sadece kendi bağımlılıklarını bekler. Senkronizasyon içermeyen yöntemlerle, ince taneli görevler oluşturulabilir ve senkronizasyon engelleri ortadan kaldırılabilir ancak bu yöntem, görevlere atanması ve önceliklerde meşgul beklemesi için yüzlerce veya binlerce iş parçacığı gerektirir. Bu nedenle senkronizasyonsuz yöntemler GPU’lar için daha uygun görülmektedir.</w:t>
       </w:r>
       <w:r>
         <w:br w:type="page"/>
@@ -2454,6 +2890,7 @@
     <w:p>
       <w:pPr>
         <w:pStyle w:val="Heading1"/>
+        <w:ind w:hanging="0"/>
         <w:rPr>
           <w:b/>
           <w:b/>
@@ -2520,7 +2957,18 @@
           <w:szCs w:val="26"/>
           <w:lang w:val="tr-TR" w:eastAsia="tr-TR"/>
         </w:rPr>
-        <w:t>1-avgCostPerLevel – Yani her yeniden yazdığımız seviyelerdeki maliyet değerimiz ortalama maliyet değerimizden büyük veya küçük mü ?</w:t>
+        <w:t xml:space="preserve">1-avgCostPerLevel –  </w:t>
+      </w:r>
+      <w:r>
+        <w:rPr>
+          <w:rFonts w:eastAsia="Times New Roman" w:cs="Times New Roman" w:ascii="Times New Roman" w:hAnsi="Times New Roman"/>
+          <w:bCs/>
+          <w:color w:val="000000"/>
+          <w:sz w:val="26"/>
+          <w:szCs w:val="26"/>
+          <w:lang w:val="tr-TR" w:eastAsia="tr-TR"/>
+        </w:rPr>
+        <w:t>Seviyelerde ki ortalama maliyet değerinden büyük veya küçük olma durumlarına göre gerekli işlemler yapılır.</w:t>
       </w:r>
     </w:p>
     <w:p>
@@ -2547,7 +2995,18 @@
           <w:szCs w:val="26"/>
           <w:lang w:val="tr-TR" w:eastAsia="tr-TR"/>
         </w:rPr>
-        <w:t>2-avgInPerRow – Ortalama maliyet değerimizden küçük seviyelerde ki ortalama düğüm sayısı. Bu değerden küçük mü büyük mü ?</w:t>
+        <w:t>2-avgInPerRow – Ortalama maliyet değerimizden küçük seviyelerde ki ortalama düğüm sayısı</w:t>
+      </w:r>
+      <w:r>
+        <w:rPr>
+          <w:rFonts w:eastAsia="Times New Roman" w:cs="Times New Roman" w:ascii="Times New Roman" w:hAnsi="Times New Roman"/>
+          <w:bCs/>
+          <w:color w:val="000000"/>
+          <w:sz w:val="26"/>
+          <w:szCs w:val="26"/>
+          <w:lang w:val="tr-TR" w:eastAsia="tr-TR"/>
+        </w:rPr>
+        <w:t>ndan küçük veya büyük olma durumuna göre gerekli işlemler yapılır.</w:t>
       </w:r>
     </w:p>
     <w:p>
@@ -2574,18 +3033,7 @@
           <w:szCs w:val="26"/>
           <w:lang w:val="tr-TR" w:eastAsia="tr-TR"/>
         </w:rPr>
-        <w:t>3-avgIndegrePerLevel – Ortalama maliyet değerimizden küçük seviyelerde giren düğüm sayılarının ortalaması. Bu değerd</w:t>
-      </w:r>
-      <w:r>
-        <w:rPr>
-          <w:rFonts w:eastAsia="Times New Roman" w:cs="Times New Roman" w:ascii="Times New Roman" w:hAnsi="Times New Roman"/>
-          <w:bCs/>
-          <w:color w:val="000000"/>
-          <w:sz w:val="26"/>
-          <w:szCs w:val="26"/>
-          <w:lang w:val="tr-TR" w:eastAsia="tr-TR"/>
-        </w:rPr>
-        <w:t>en küçük veya büyük olma durumlarına göre gerekli işlemler yapılır.</w:t>
+        <w:t>3-avgIndegrePerLevel – Ortalama maliyet değerimizden küçük seviyelerde giren düğüm sayılarının ortalaması. Bu değerden küçük veya büyük olma durumlarına göre gerekli işlemler yapılır.</w:t>
       </w:r>
     </w:p>
     <w:p>
@@ -2725,8 +3173,19 @@
           <w:sz w:val="26"/>
           <w:szCs w:val="26"/>
         </w:rPr>
-        <w:t>En son ki raporda yazılı olan algoritma biraz geliştirilerek bu algoritma BAŞARIM 2022 konferansı için bildiri olarak gönderildi ve yakın zamanda bu bildiri kabul gör</w:t>
-      </w:r>
+        <w:t>En son ki raporda yazılı olan algoritma biraz geliştirilerek bu algoritma BAŞARIM 2022 konferansı için bildiri olarak gönderildi ve yakın zamanda bu bildiri kabul gördü. Buraya gönderdiğimiz algoritma en son raporda ki algoritmanın biraz daha geliştirilmiş halidir. Bu algoritma genel olarak şu şekilde çalışmaktadır :</w:t>
+      </w:r>
+    </w:p>
+    <w:p>
+      <w:pPr>
+        <w:pStyle w:val="Normal"/>
+        <w:rPr>
+          <w:rFonts w:ascii="Times New Roman" w:hAnsi="Times New Roman" w:cs="Times New Roman"/>
+          <w:bCs/>
+          <w:sz w:val="26"/>
+          <w:szCs w:val="26"/>
+        </w:rPr>
+      </w:pPr>
       <w:r>
         <w:rPr>
           <w:rFonts w:cs="Times New Roman" w:ascii="Times New Roman" w:hAnsi="Times New Roman"/>
@@ -2734,8 +3193,19 @@
           <w:sz w:val="26"/>
           <w:szCs w:val="26"/>
         </w:rPr>
-        <w:t>dü</w:t>
-      </w:r>
+        <w:tab/>
+      </w:r>
+    </w:p>
+    <w:p>
+      <w:pPr>
+        <w:pStyle w:val="Normal"/>
+        <w:rPr>
+          <w:rFonts w:ascii="Times New Roman" w:hAnsi="Times New Roman" w:cs="Times New Roman"/>
+          <w:bCs/>
+          <w:sz w:val="26"/>
+          <w:szCs w:val="26"/>
+        </w:rPr>
+      </w:pPr>
       <w:r>
         <w:rPr>
           <w:rFonts w:cs="Times New Roman" w:ascii="Times New Roman" w:hAnsi="Times New Roman"/>
@@ -2743,7 +3213,8 @@
           <w:sz w:val="26"/>
           <w:szCs w:val="26"/>
         </w:rPr>
-        <w:t>. Buraya gönderdiğimiz algoritma en son raporda ki algoritmanın biraz daha geliştirilmiş halidir. Bu algoritma genel olarak şu şekilde çalışmaktadır :</w:t>
+        <w:tab/>
+        <w:t>Algoritma, ince seviyeler arasında yeniden yazma işlemini uygular. İnce Seviyeler, toplam maliyeti avgLevelCost’dan daha küçük olan seviyelerdir. İnce seviyelerin ikinci seviyesinden başlayarak (seviye 1 hedef seviye), bu seviyeler (kaynak seviye) yeniden yazdımız seviyenin maliyeti avgLevelCost’a ulaşana kadar üst seviyelere yeniden yazılır. Bu nedenle, seviye sayısını azaltmak için kaynak seviyeler silinir ve hedef seviyelerin maliyetleri avgLevelCost’a yükseltilir. AvgLevelCost süreç boyunca sabit tutulur.</w:t>
       </w:r>
     </w:p>
     <w:p>
@@ -2763,7 +3234,6 @@
           <w:sz w:val="26"/>
           <w:szCs w:val="26"/>
         </w:rPr>
-        <w:tab/>
       </w:r>
     </w:p>
     <w:p>
@@ -2783,8 +3253,18 @@
           <w:sz w:val="26"/>
           <w:szCs w:val="26"/>
         </w:rPr>
-        <w:tab/>
-      </w:r>
+      </w:r>
+    </w:p>
+    <w:p>
+      <w:pPr>
+        <w:pStyle w:val="Normal"/>
+        <w:rPr>
+          <w:rFonts w:ascii="Times New Roman" w:hAnsi="Times New Roman" w:cs="Times New Roman"/>
+          <w:bCs/>
+          <w:sz w:val="26"/>
+          <w:szCs w:val="26"/>
+        </w:rPr>
+      </w:pPr>
       <w:r>
         <w:rPr>
           <w:rFonts w:cs="Times New Roman" w:ascii="Times New Roman" w:hAnsi="Times New Roman"/>
@@ -2792,66 +3272,8 @@
           <w:sz w:val="26"/>
           <w:szCs w:val="26"/>
         </w:rPr>
-        <w:t>Algoritma, ince seviyeler arasında yeniden yazma işlemini uygular. İnce Seviyeler, toplam maliyeti avgLevelCost’dan daha küçük olan seviyelerdir. İnce seviyelerin ikinci seviyesinden başlayarak (seviye 1 hedef seviye), bu seviyeler (kaynak seviye) yeniden yazdımız seviyenin maliyeti avgLevelCost’a ulaşana kadar üst seviyelere yeniden yazılır. Bu nedenle, seviye sayısını azaltmak için kaynak seviyeler silinir ve hedef seviyelerin maliyetleri avgLevelCost’a yükseltilir. AvgLevelCost süreç boyunca sabit tutulur.</w:t>
-      </w:r>
-    </w:p>
-    <w:p>
-      <w:pPr>
-        <w:pStyle w:val="Normal"/>
-        <w:rPr>
-          <w:rFonts w:ascii="Times New Roman" w:hAnsi="Times New Roman" w:cs="Times New Roman"/>
-          <w:bCs/>
-          <w:sz w:val="26"/>
-          <w:szCs w:val="26"/>
-        </w:rPr>
-      </w:pPr>
-      <w:r>
-        <w:rPr>
-          <w:rFonts w:cs="Times New Roman" w:ascii="Times New Roman" w:hAnsi="Times New Roman"/>
-          <w:bCs/>
-          <w:sz w:val="26"/>
-          <w:szCs w:val="26"/>
-        </w:rPr>
-      </w:r>
-    </w:p>
-    <w:p>
-      <w:pPr>
-        <w:pStyle w:val="Normal"/>
-        <w:rPr>
-          <w:rFonts w:ascii="Times New Roman" w:hAnsi="Times New Roman" w:cs="Times New Roman"/>
-          <w:bCs/>
-          <w:sz w:val="26"/>
-          <w:szCs w:val="26"/>
-        </w:rPr>
-      </w:pPr>
-      <w:r>
-        <w:rPr>
-          <w:rFonts w:cs="Times New Roman" w:ascii="Times New Roman" w:hAnsi="Times New Roman"/>
-          <w:bCs/>
-          <w:sz w:val="26"/>
-          <w:szCs w:val="26"/>
-        </w:rPr>
-      </w:r>
-    </w:p>
-    <w:p>
-      <w:pPr>
-        <w:pStyle w:val="Normal"/>
-        <w:rPr>
-          <w:rFonts w:ascii="Times New Roman" w:hAnsi="Times New Roman" w:cs="Times New Roman"/>
-          <w:bCs/>
-          <w:sz w:val="26"/>
-          <w:szCs w:val="26"/>
-        </w:rPr>
-      </w:pPr>
-      <w:r>
-        <w:rPr>
-          <w:rFonts w:cs="Times New Roman" w:ascii="Times New Roman" w:hAnsi="Times New Roman"/>
-          <w:bCs/>
-          <w:sz w:val="26"/>
-          <w:szCs w:val="26"/>
-        </w:rPr>
         <w:drawing>
-          <wp:anchor behindDoc="0" distT="0" distB="0" distL="0" distR="0" simplePos="0" locked="0" layoutInCell="0" allowOverlap="1" relativeHeight="6">
+          <wp:anchor behindDoc="0" distT="0" distB="0" distL="0" distR="0" simplePos="0" locked="0" layoutInCell="0" allowOverlap="1" relativeHeight="5">
             <wp:simplePos x="0" y="0"/>
             <wp:positionH relativeFrom="column">
               <wp:posOffset>103505</wp:posOffset>
@@ -3138,7 +3560,7 @@
           <w:szCs w:val="26"/>
         </w:rPr>
         <w:drawing>
-          <wp:anchor behindDoc="0" distT="0" distB="0" distL="0" distR="0" simplePos="0" locked="0" layoutInCell="0" allowOverlap="1" relativeHeight="7">
+          <wp:anchor behindDoc="0" distT="0" distB="0" distL="0" distR="0" simplePos="0" locked="0" layoutInCell="0" allowOverlap="1" relativeHeight="6">
             <wp:simplePos x="0" y="0"/>
             <wp:positionH relativeFrom="column">
               <wp:posOffset>93980</wp:posOffset>
@@ -3244,21 +3666,7 @@
         </w:rPr>
         <w:tab/>
         <w:tab/>
-        <w:t xml:space="preserve">     Tablo 2. Matrisin </w:t>
-      </w:r>
-      <w:r>
-        <w:rPr>
-          <w:sz w:val="18"/>
-          <w:szCs w:val="18"/>
-        </w:rPr>
-        <w:t>En Son</w:t>
-      </w:r>
-      <w:r>
-        <w:rPr>
-          <w:sz w:val="18"/>
-          <w:szCs w:val="18"/>
-        </w:rPr>
-        <w:t xml:space="preserve"> Durumu</w:t>
+        <w:t xml:space="preserve">     Tablo 2. Matrisin En Son Durumu</w:t>
       </w:r>
     </w:p>
     <w:p>
@@ -3291,7 +3699,12 @@
         </w:rPr>
       </w:pPr>
       <w:r>
-        <w:rPr/>
+        <w:rPr>
+          <w:rFonts w:cs="Times New Roman" w:ascii="Times New Roman" w:hAnsi="Times New Roman"/>
+          <w:bCs/>
+          <w:sz w:val="26"/>
+          <w:szCs w:val="26"/>
+        </w:rPr>
       </w:r>
     </w:p>
     <w:p>
@@ -3305,7 +3718,12 @@
         </w:rPr>
       </w:pPr>
       <w:r>
-        <w:rPr/>
+        <w:rPr>
+          <w:rFonts w:cs="Times New Roman" w:ascii="Times New Roman" w:hAnsi="Times New Roman"/>
+          <w:bCs/>
+          <w:sz w:val="26"/>
+          <w:szCs w:val="26"/>
+        </w:rPr>
       </w:r>
     </w:p>
     <w:p>
@@ -3319,7 +3737,12 @@
         </w:rPr>
       </w:pPr>
       <w:r>
-        <w:rPr/>
+        <w:rPr>
+          <w:rFonts w:cs="Times New Roman" w:ascii="Times New Roman" w:hAnsi="Times New Roman"/>
+          <w:bCs/>
+          <w:sz w:val="26"/>
+          <w:szCs w:val="26"/>
+        </w:rPr>
       </w:r>
     </w:p>
     <w:p>
@@ -3333,7 +3756,12 @@
         </w:rPr>
       </w:pPr>
       <w:r>
-        <w:rPr/>
+        <w:rPr>
+          <w:rFonts w:cs="Times New Roman" w:ascii="Times New Roman" w:hAnsi="Times New Roman"/>
+          <w:bCs/>
+          <w:sz w:val="26"/>
+          <w:szCs w:val="26"/>
+        </w:rPr>
       </w:r>
     </w:p>
     <w:p>
@@ -3347,7 +3775,12 @@
         </w:rPr>
       </w:pPr>
       <w:r>
-        <w:rPr/>
+        <w:rPr>
+          <w:rFonts w:cs="Times New Roman" w:ascii="Times New Roman" w:hAnsi="Times New Roman"/>
+          <w:bCs/>
+          <w:sz w:val="26"/>
+          <w:szCs w:val="26"/>
+        </w:rPr>
       </w:r>
     </w:p>
     <w:p>
@@ -3361,7 +3794,12 @@
         </w:rPr>
       </w:pPr>
       <w:r>
-        <w:rPr/>
+        <w:rPr>
+          <w:rFonts w:cs="Times New Roman" w:ascii="Times New Roman" w:hAnsi="Times New Roman"/>
+          <w:bCs/>
+          <w:sz w:val="26"/>
+          <w:szCs w:val="26"/>
+        </w:rPr>
       </w:r>
     </w:p>
     <w:p>
@@ -3375,7 +3813,12 @@
         </w:rPr>
       </w:pPr>
       <w:r>
-        <w:rPr/>
+        <w:rPr>
+          <w:rFonts w:cs="Times New Roman" w:ascii="Times New Roman" w:hAnsi="Times New Roman"/>
+          <w:bCs/>
+          <w:sz w:val="26"/>
+          <w:szCs w:val="26"/>
+        </w:rPr>
       </w:r>
     </w:p>
     <w:p>
@@ -3389,7 +3832,12 @@
         </w:rPr>
       </w:pPr>
       <w:r>
-        <w:rPr/>
+        <w:rPr>
+          <w:rFonts w:cs="Times New Roman" w:ascii="Times New Roman" w:hAnsi="Times New Roman"/>
+          <w:bCs/>
+          <w:sz w:val="26"/>
+          <w:szCs w:val="26"/>
+        </w:rPr>
       </w:r>
     </w:p>
     <w:p>
@@ -3403,7 +3851,12 @@
         </w:rPr>
       </w:pPr>
       <w:r>
-        <w:rPr/>
+        <w:rPr>
+          <w:rFonts w:cs="Times New Roman" w:ascii="Times New Roman" w:hAnsi="Times New Roman"/>
+          <w:bCs/>
+          <w:sz w:val="26"/>
+          <w:szCs w:val="26"/>
+        </w:rPr>
       </w:r>
     </w:p>
     <w:p>
@@ -3417,7 +3870,12 @@
         </w:rPr>
       </w:pPr>
       <w:r>
-        <w:rPr/>
+        <w:rPr>
+          <w:rFonts w:cs="Times New Roman" w:ascii="Times New Roman" w:hAnsi="Times New Roman"/>
+          <w:bCs/>
+          <w:sz w:val="26"/>
+          <w:szCs w:val="26"/>
+        </w:rPr>
       </w:r>
     </w:p>
     <w:p>
@@ -3431,7 +3889,13 @@
         </w:rPr>
       </w:pPr>
       <w:r>
-        <w:rPr/>
+        <w:rPr>
+          <w:rFonts w:cs="Times New Roman" w:ascii="Times New Roman" w:hAnsi="Times New Roman"/>
+          <w:bCs/>
+          <w:sz w:val="26"/>
+          <w:szCs w:val="26"/>
+        </w:rPr>
+        <w:t>Aşşağıda lung2 ve torso2’ye Seviye Maliyeti ve Seviye Sayısında ki Değişiklik Grafikleri gösterilmektedir:</w:t>
       </w:r>
     </w:p>
     <w:p>
@@ -3445,7 +3909,12 @@
         </w:rPr>
       </w:pPr>
       <w:r>
-        <w:rPr/>
+        <w:rPr>
+          <w:rFonts w:cs="Times New Roman" w:ascii="Times New Roman" w:hAnsi="Times New Roman"/>
+          <w:bCs/>
+          <w:sz w:val="26"/>
+          <w:szCs w:val="26"/>
+        </w:rPr>
       </w:r>
     </w:p>
     <w:p>
@@ -3459,7 +3928,12 @@
         </w:rPr>
       </w:pPr>
       <w:r>
-        <w:rPr/>
+        <w:rPr>
+          <w:rFonts w:cs="Times New Roman" w:ascii="Times New Roman" w:hAnsi="Times New Roman"/>
+          <w:bCs/>
+          <w:sz w:val="26"/>
+          <w:szCs w:val="26"/>
+        </w:rPr>
       </w:r>
     </w:p>
     <w:p>
@@ -3479,87 +3953,8 @@
           <w:sz w:val="26"/>
           <w:szCs w:val="26"/>
         </w:rPr>
-        <w:t xml:space="preserve">Aşşağıda lung2 ve torso2’ye </w:t>
-      </w:r>
-      <w:r>
-        <w:rPr>
-          <w:rFonts w:cs="Times New Roman" w:ascii="Times New Roman" w:hAnsi="Times New Roman"/>
-          <w:bCs/>
-          <w:sz w:val="26"/>
-          <w:szCs w:val="26"/>
-        </w:rPr>
-        <w:t>Seviye Maliyeti ve Seviye Sayısında ki Değişiklik</w:t>
-      </w:r>
-      <w:r>
-        <w:rPr>
-          <w:rFonts w:cs="Times New Roman" w:ascii="Times New Roman" w:hAnsi="Times New Roman"/>
-          <w:bCs/>
-          <w:sz w:val="26"/>
-          <w:szCs w:val="26"/>
-        </w:rPr>
-        <w:t xml:space="preserve"> </w:t>
-      </w:r>
-      <w:r>
-        <w:rPr>
-          <w:rFonts w:cs="Times New Roman" w:ascii="Times New Roman" w:hAnsi="Times New Roman"/>
-          <w:bCs/>
-          <w:sz w:val="26"/>
-          <w:szCs w:val="26"/>
-        </w:rPr>
-        <w:t>G</w:t>
-      </w:r>
-      <w:r>
-        <w:rPr>
-          <w:rFonts w:cs="Times New Roman" w:ascii="Times New Roman" w:hAnsi="Times New Roman"/>
-          <w:bCs/>
-          <w:sz w:val="26"/>
-          <w:szCs w:val="26"/>
-        </w:rPr>
-        <w:t>rafikleri gösterilmektedir:</w:t>
-      </w:r>
-    </w:p>
-    <w:p>
-      <w:pPr>
-        <w:pStyle w:val="Normal"/>
-        <w:rPr>
-          <w:rFonts w:ascii="Times New Roman" w:hAnsi="Times New Roman" w:cs="Times New Roman"/>
-          <w:bCs/>
-          <w:sz w:val="26"/>
-          <w:szCs w:val="26"/>
-        </w:rPr>
-      </w:pPr>
-      <w:r>
-        <w:rPr/>
-      </w:r>
-    </w:p>
-    <w:p>
-      <w:pPr>
-        <w:pStyle w:val="Normal"/>
-        <w:rPr>
-          <w:rFonts w:ascii="Times New Roman" w:hAnsi="Times New Roman" w:cs="Times New Roman"/>
-          <w:bCs/>
-          <w:sz w:val="26"/>
-          <w:szCs w:val="26"/>
-        </w:rPr>
-      </w:pPr>
-      <w:r>
-        <w:rPr/>
-      </w:r>
-    </w:p>
-    <w:p>
-      <w:pPr>
-        <w:pStyle w:val="Normal"/>
-        <w:rPr>
-          <w:rFonts w:ascii="Times New Roman" w:hAnsi="Times New Roman" w:cs="Times New Roman"/>
-          <w:bCs/>
-          <w:sz w:val="26"/>
-          <w:szCs w:val="26"/>
-        </w:rPr>
-      </w:pPr>
-      <w:r>
-        <w:rPr/>
         <w:drawing>
-          <wp:anchor behindDoc="0" distT="0" distB="0" distL="0" distR="0" simplePos="0" locked="0" layoutInCell="0" allowOverlap="1" relativeHeight="8">
+          <wp:anchor behindDoc="0" distT="0" distB="0" distL="0" distR="0" simplePos="0" locked="0" layoutInCell="0" allowOverlap="1" relativeHeight="7">
             <wp:simplePos x="0" y="0"/>
             <wp:positionH relativeFrom="column">
               <wp:align>center</wp:align>
@@ -3567,7 +3962,7 @@
             <wp:positionV relativeFrom="paragraph">
               <wp:posOffset>635</wp:posOffset>
             </wp:positionV>
-            <wp:extent cx="5759450" cy="3416300"/>
+            <wp:extent cx="5759450" cy="3011170"/>
             <wp:effectExtent l="0" t="0" r="0" b="0"/>
             <wp:wrapSquare wrapText="largest"/>
             <wp:docPr id="6" name="Image3" descr=""/>
@@ -3592,7 +3987,7 @@
                   <pic:spPr bwMode="auto">
                     <a:xfrm>
                       <a:off x="0" y="0"/>
-                      <a:ext cx="5759450" cy="3416300"/>
+                      <a:ext cx="5759450" cy="3011170"/>
                     </a:xfrm>
                     <a:prstGeom prst="rect">
                       <a:avLst/>
@@ -3616,7 +4011,12 @@
         </w:rPr>
       </w:pPr>
       <w:r>
-        <w:rPr/>
+        <w:rPr>
+          <w:rFonts w:cs="Times New Roman" w:ascii="Times New Roman" w:hAnsi="Times New Roman"/>
+          <w:bCs/>
+          <w:sz w:val="26"/>
+          <w:szCs w:val="26"/>
+        </w:rPr>
       </w:r>
     </w:p>
     <w:p>
@@ -3636,10 +4036,6 @@
           <w:sz w:val="26"/>
           <w:szCs w:val="26"/>
         </w:rPr>
-        <w:tab/>
-        <w:tab/>
-        <w:tab/>
-        <w:tab/>
       </w:r>
     </w:p>
     <w:p>
@@ -3660,15 +4056,15 @@
           <w:szCs w:val="26"/>
         </w:rPr>
         <w:drawing>
-          <wp:anchor behindDoc="0" distT="0" distB="0" distL="0" distR="0" simplePos="0" locked="0" layoutInCell="0" allowOverlap="1" relativeHeight="5">
+          <wp:anchor behindDoc="0" distT="0" distB="0" distL="0" distR="0" simplePos="0" locked="0" layoutInCell="0" allowOverlap="1" relativeHeight="8">
             <wp:simplePos x="0" y="0"/>
             <wp:positionH relativeFrom="column">
-              <wp:posOffset>0</wp:posOffset>
+              <wp:align>center</wp:align>
             </wp:positionH>
             <wp:positionV relativeFrom="paragraph">
-              <wp:posOffset>153035</wp:posOffset>
+              <wp:posOffset>635</wp:posOffset>
             </wp:positionV>
-            <wp:extent cx="5759450" cy="2056765"/>
+            <wp:extent cx="5759450" cy="1657985"/>
             <wp:effectExtent l="0" t="0" r="0" b="0"/>
             <wp:wrapSquare wrapText="largest"/>
             <wp:docPr id="7" name="Image4" descr=""/>
@@ -3693,7 +4089,7 @@
                   <pic:spPr bwMode="auto">
                     <a:xfrm>
                       <a:off x="0" y="0"/>
-                      <a:ext cx="5759450" cy="2056765"/>
+                      <a:ext cx="5759450" cy="1657985"/>
                     </a:xfrm>
                     <a:prstGeom prst="rect">
                       <a:avLst/>
@@ -3723,25 +4119,10 @@
           <w:sz w:val="26"/>
           <w:szCs w:val="26"/>
         </w:rPr>
-      </w:r>
-    </w:p>
-    <w:p>
-      <w:pPr>
-        <w:pStyle w:val="Normal"/>
-        <w:rPr>
-          <w:rFonts w:ascii="Times New Roman" w:hAnsi="Times New Roman" w:cs="Times New Roman"/>
-          <w:bCs/>
-          <w:sz w:val="26"/>
-          <w:szCs w:val="26"/>
-        </w:rPr>
-      </w:pPr>
-      <w:r>
-        <w:rPr>
-          <w:rFonts w:cs="Times New Roman" w:ascii="Times New Roman" w:hAnsi="Times New Roman"/>
-          <w:bCs/>
-          <w:sz w:val="26"/>
-          <w:szCs w:val="26"/>
-        </w:rPr>
+        <w:tab/>
+        <w:tab/>
+        <w:tab/>
+        <w:tab/>
       </w:r>
     </w:p>
     <w:p>
@@ -3763,41 +4144,8 @@
           <w:szCs w:val="18"/>
           <w:lang w:val="tr-TR" w:eastAsia="tr-TR"/>
         </w:rPr>
-        <w:tab/>
-        <w:tab/>
-        <w:tab/>
-        <w:t xml:space="preserve">    Tablo 3. Seviye Maliyeti ve Seviye Sayısında ki Değişiklik</w:t>
-      </w:r>
-    </w:p>
-    <w:p>
-      <w:pPr>
-        <w:pStyle w:val="Normal"/>
-        <w:rPr>
-          <w:rFonts w:ascii="Times New Roman" w:hAnsi="Times New Roman" w:cs="Times New Roman"/>
-          <w:bCs/>
-          <w:sz w:val="26"/>
-          <w:szCs w:val="26"/>
-        </w:rPr>
-      </w:pPr>
-      <w:r>
-        <w:rPr>
-          <w:rFonts w:cs="Times New Roman" w:ascii="Times New Roman" w:hAnsi="Times New Roman"/>
-          <w:bCs/>
-          <w:sz w:val="26"/>
-          <w:szCs w:val="26"/>
-        </w:rPr>
-      </w:r>
-    </w:p>
-    <w:p>
-      <w:pPr>
-        <w:pStyle w:val="Normal"/>
-        <w:rPr>
-          <w:rFonts w:ascii="Times New Roman" w:hAnsi="Times New Roman" w:cs="Times New Roman"/>
-          <w:bCs/>
-          <w:sz w:val="26"/>
-          <w:szCs w:val="26"/>
-        </w:rPr>
-      </w:pPr>
+        <w:t xml:space="preserve">Tablo 3. </w:t>
+      </w:r>
       <w:r>
         <w:rPr>
           <w:rFonts w:eastAsia="Times New Roman" w:cs="Times New Roman" w:ascii="Times New Roman" w:hAnsi="Times New Roman"/>
@@ -3807,6 +4155,47 @@
           <w:szCs w:val="18"/>
           <w:lang w:val="tr-TR" w:eastAsia="tr-TR"/>
         </w:rPr>
+        <w:t>lung2 ve torso2 için seviye maliyeti, yeniden yazma işlemi yapılmadan, manuel yaklaşım ve avgLevelCost yaklaşımının karşılaştırmalı olarak grafikleri verilmiştir.</w:t>
+      </w:r>
+    </w:p>
+    <w:p>
+      <w:pPr>
+        <w:pStyle w:val="Normal"/>
+        <w:rPr>
+          <w:rFonts w:ascii="Times New Roman" w:hAnsi="Times New Roman" w:cs="Times New Roman"/>
+          <w:bCs/>
+          <w:sz w:val="26"/>
+          <w:szCs w:val="26"/>
+        </w:rPr>
+      </w:pPr>
+      <w:r>
+        <w:rPr>
+          <w:rFonts w:cs="Times New Roman" w:ascii="Times New Roman" w:hAnsi="Times New Roman"/>
+          <w:bCs/>
+          <w:sz w:val="26"/>
+          <w:szCs w:val="26"/>
+        </w:rPr>
+      </w:r>
+    </w:p>
+    <w:p>
+      <w:pPr>
+        <w:pStyle w:val="Normal"/>
+        <w:rPr>
+          <w:rFonts w:ascii="Times New Roman" w:hAnsi="Times New Roman" w:cs="Times New Roman"/>
+          <w:bCs/>
+          <w:sz w:val="26"/>
+          <w:szCs w:val="26"/>
+        </w:rPr>
+      </w:pPr>
+      <w:r>
+        <w:rPr>
+          <w:rFonts w:eastAsia="Times New Roman" w:cs="Times New Roman" w:ascii="Times New Roman" w:hAnsi="Times New Roman"/>
+          <w:bCs/>
+          <w:color w:val="000000"/>
+          <w:sz w:val="18"/>
+          <w:szCs w:val="18"/>
+          <w:lang w:val="tr-TR" w:eastAsia="tr-TR"/>
+        </w:rPr>
         <w:t xml:space="preserve"> </w:t>
       </w:r>
     </w:p>
@@ -3840,7 +4229,12 @@
         </w:rPr>
       </w:pPr>
       <w:r>
-        <w:rPr/>
+        <w:rPr>
+          <w:rFonts w:cs="Times New Roman" w:ascii="Times New Roman" w:hAnsi="Times New Roman"/>
+          <w:bCs/>
+          <w:sz w:val="26"/>
+          <w:szCs w:val="26"/>
+        </w:rPr>
       </w:r>
     </w:p>
     <w:p>
@@ -3854,7 +4248,12 @@
         </w:rPr>
       </w:pPr>
       <w:r>
-        <w:rPr/>
+        <w:rPr>
+          <w:rFonts w:cs="Times New Roman" w:ascii="Times New Roman" w:hAnsi="Times New Roman"/>
+          <w:bCs/>
+          <w:sz w:val="26"/>
+          <w:szCs w:val="26"/>
+        </w:rPr>
       </w:r>
     </w:p>
     <w:p>
@@ -3868,7 +4267,50 @@
         </w:rPr>
       </w:pPr>
       <w:r>
-        <w:rPr/>
+        <w:rPr>
+          <w:rFonts w:cs="Times New Roman" w:ascii="Times New Roman" w:hAnsi="Times New Roman"/>
+          <w:bCs/>
+          <w:sz w:val="26"/>
+          <w:szCs w:val="26"/>
+        </w:rPr>
+      </w:r>
+    </w:p>
+    <w:p>
+      <w:pPr>
+        <w:pStyle w:val="Normal"/>
+        <w:rPr>
+          <w:rFonts w:ascii="Times New Roman" w:hAnsi="Times New Roman" w:cs="Times New Roman"/>
+          <w:bCs/>
+          <w:sz w:val="26"/>
+          <w:szCs w:val="26"/>
+        </w:rPr>
+      </w:pPr>
+      <w:r>
+        <w:rPr>
+          <w:rFonts w:cs="Times New Roman" w:ascii="Times New Roman" w:hAnsi="Times New Roman"/>
+          <w:bCs/>
+          <w:sz w:val="26"/>
+          <w:szCs w:val="26"/>
+        </w:rPr>
+      </w:r>
+    </w:p>
+    <w:p>
+      <w:pPr>
+        <w:pStyle w:val="Normal"/>
+        <w:rPr>
+          <w:rFonts w:ascii="Times New Roman" w:hAnsi="Times New Roman" w:cs="Times New Roman"/>
+          <w:bCs/>
+          <w:sz w:val="26"/>
+          <w:szCs w:val="26"/>
+        </w:rPr>
+      </w:pPr>
+      <w:r>
+        <w:rPr>
+          <w:rFonts w:cs="Times New Roman" w:ascii="Times New Roman" w:hAnsi="Times New Roman"/>
+          <w:bCs/>
+          <w:sz w:val="26"/>
+          <w:szCs w:val="26"/>
+        </w:rPr>
       </w:r>
     </w:p>
     <w:p>
@@ -4117,23 +4559,7 @@
           <w:sz w:val="26"/>
           <w:szCs w:val="26"/>
         </w:rPr>
-        <w:t>Final Raporuna kadar en son yazdığımız algoritmayı tamamla</w:t>
-      </w:r>
-      <w:r>
-        <w:rPr>
-          <w:bCs/>
-          <w:sz w:val="26"/>
-          <w:szCs w:val="26"/>
-        </w:rPr>
-        <w:t>ma</w:t>
-      </w:r>
-      <w:r>
-        <w:rPr>
-          <w:bCs/>
-          <w:sz w:val="26"/>
-          <w:szCs w:val="26"/>
-        </w:rPr>
-        <w:t xml:space="preserve">yı planlıyoruz daha sonrasında farklı veri setleri ile bu algoritmanın test edilmesini sağlayacağız. </w:t>
+        <w:t xml:space="preserve">Final Raporuna kadar en son yazdığımız algoritmayı tamamlamayı planlıyoruz daha sonrasında farklı veri setleri ile bu algoritmanın test edilmesini sağlayacağız. </w:t>
       </w:r>
     </w:p>
     <w:p>
@@ -4191,18 +4617,7 @@
           <w:szCs w:val="26"/>
           <w:lang w:val="tr-TR" w:eastAsia="tr-TR"/>
         </w:rPr>
-        <w:t>Sadece Ortalama Seviye Maliyeti üzerinden işlem yaptığımız için yeniden yazdığımız seviyelerde ki düğümlerin sayısının ortalamadan yüksek olması.</w:t>
-      </w:r>
-      <w:r>
-        <w:rPr>
-          <w:rFonts w:eastAsia="Times New Roman" w:cs="Times New Roman"/>
-          <w:bCs/>
-          <w:color w:val="000000"/>
-          <w:sz w:val="26"/>
-          <w:szCs w:val="26"/>
-          <w:lang w:val="tr-TR" w:eastAsia="tr-TR"/>
-        </w:rPr>
-        <w:t xml:space="preserve"> </w:t>
+        <w:t xml:space="preserve">Sadece Ortalama Seviye Maliyeti üzerinden işlem yaptığımız için yeniden yazdığımız seviyelerde ki düğümlerin sayısının ortalamadan yüksek olması. </w:t>
       </w:r>
     </w:p>
     <w:p>
@@ -4244,7 +4659,7 @@
           <w:numId w:val="0"/>
         </w:numPr>
         <w:spacing w:lineRule="auto" w:line="360" w:before="0" w:after="360"/>
-        <w:ind w:hanging="0"/>
+        <w:ind w:left="0" w:hanging="0"/>
         <w:jc w:val="both"/>
         <w:rPr>
           <w:rFonts w:ascii="Times New Roman" w:hAnsi="Times New Roman" w:eastAsia="Times New Roman" w:cs="Times New Roman"/>
@@ -4372,7 +4787,7 @@
           <w:docPartGallery w:val="Bibliographies"/>
           <w:docPartUnique w:val="true"/>
         </w:docPartObj>
-        <w:id w:val="798709948"/>
+        <w:id w:val="1283525564"/>
       </w:sdtPr>
       <w:sdtContent>
         <w:p>
@@ -4432,7 +4847,23 @@
       </w:pPr>
       <w:r>
         <w:rPr/>
-        <w:t>[1]</w:t>
+        <w:t>[1]Yingshi Chen. "LearningThe Markov Decision Process In The Sparse Gaussian Elimination." arXiv: 2109.14929v1 30 Sep 2021</w:t>
+      </w:r>
+    </w:p>
+    <w:p>
+      <w:pPr>
+        <w:pStyle w:val="Normal"/>
+        <w:widowControl w:val="false"/>
+        <w:rPr>
+          <w:b/>
+          <w:b/>
+          <w:bCs/>
+          <w:sz w:val="40"/>
+          <w:szCs w:val="40"/>
+        </w:rPr>
+      </w:pPr>
+      <w:r>
+        <w:rPr/>
       </w:r>
     </w:p>
     <w:p>
@@ -4449,7 +4880,23 @@
       </w:pPr>
       <w:r>
         <w:rPr/>
-        <w:t>Yingshi Chen. "LearningThe Markov Decision Process In The Sparse Gaussian Elimination." arXiv: 2109.14929v1 30 Sep 2021</w:t>
+        <w:t>[2]Richard S. Sutton and Andrew G. Barto,. Reinforcement Learning. 2016</w:t>
+      </w:r>
+    </w:p>
+    <w:p>
+      <w:pPr>
+        <w:pStyle w:val="Normal"/>
+        <w:widowControl w:val="false"/>
+        <w:rPr>
+          <w:b/>
+          <w:b/>
+          <w:bCs/>
+          <w:sz w:val="40"/>
+          <w:szCs w:val="40"/>
+        </w:rPr>
+      </w:pPr>
+      <w:r>
+        <w:rPr/>
       </w:r>
     </w:p>
     <w:p>
@@ -4466,7 +4913,23 @@
       </w:pPr>
       <w:r>
         <w:rPr/>
-        <w:t>[2]</w:t>
+        <w:t>[3]Christian Schulz. "High Quality Graph Partitioning" Doktora Tezi, Karlsruher Instituts für Technologie, 2013.</w:t>
+      </w:r>
+    </w:p>
+    <w:p>
+      <w:pPr>
+        <w:pStyle w:val="Normal"/>
+        <w:widowControl w:val="false"/>
+        <w:rPr>
+          <w:b/>
+          <w:b/>
+          <w:bCs/>
+          <w:sz w:val="40"/>
+          <w:szCs w:val="40"/>
+        </w:rPr>
+      </w:pPr>
+      <w:r>
+        <w:rPr/>
       </w:r>
     </w:p>
     <w:p>
@@ -4483,7 +4946,23 @@
       </w:pPr>
       <w:r>
         <w:rPr/>
-        <w:t>Richard S. Sutton and Andrew G. Barto,. Reinforcement Learning. 2016</w:t>
+        <w:t>[4]John E. Savage and Markos G. Wloka. "Parallelism in Graph-Partitioning" Journal of Parallel and Distributed Computing 13(1991): 257-272.</w:t>
+      </w:r>
+    </w:p>
+    <w:p>
+      <w:pPr>
+        <w:pStyle w:val="Normal"/>
+        <w:widowControl w:val="false"/>
+        <w:rPr>
+          <w:b/>
+          <w:b/>
+          <w:bCs/>
+          <w:sz w:val="40"/>
+          <w:szCs w:val="40"/>
+        </w:rPr>
+      </w:pPr>
+      <w:r>
+        <w:rPr/>
       </w:r>
     </w:p>
     <w:p>
@@ -4500,7 +4979,241 @@
       </w:pPr>
       <w:r>
         <w:rPr/>
-        <w:t>[3]</w:t>
+        <w:t>[5]Buse Yılmaz, Graph Transformation and Specialized code Generation For Sparse Triangular Solve(SpTRSV), 2103.11445v1, 21 Mart 2021</w:t>
+      </w:r>
+    </w:p>
+    <w:p>
+      <w:pPr>
+        <w:pStyle w:val="Normal"/>
+        <w:widowControl w:val="false"/>
+        <w:rPr>
+          <w:b/>
+          <w:b/>
+          <w:bCs/>
+          <w:sz w:val="40"/>
+          <w:szCs w:val="40"/>
+        </w:rPr>
+      </w:pPr>
+      <w:r>
+        <w:rPr/>
+      </w:r>
+    </w:p>
+    <w:p>
+      <w:pPr>
+        <w:pStyle w:val="Normal"/>
+        <w:widowControl w:val="false"/>
+        <w:rPr>
+          <w:b/>
+          <w:b/>
+          <w:bCs/>
+          <w:sz w:val="40"/>
+          <w:szCs w:val="40"/>
+        </w:rPr>
+      </w:pPr>
+      <w:r>
+        <w:rPr/>
+        <w:t>[6]E. Anderson, and Y. Saad, “Solving sparse triangular linear systems on parallel computers”. International Journal of High Speed Computing 1, 1, 1989, 73–95.</w:t>
+      </w:r>
+    </w:p>
+    <w:p>
+      <w:pPr>
+        <w:pStyle w:val="Normal"/>
+        <w:widowControl w:val="false"/>
+        <w:rPr>
+          <w:b/>
+          <w:b/>
+          <w:bCs/>
+          <w:sz w:val="40"/>
+          <w:szCs w:val="40"/>
+        </w:rPr>
+      </w:pPr>
+      <w:r>
+        <w:rPr/>
+      </w:r>
+    </w:p>
+    <w:p>
+      <w:pPr>
+        <w:pStyle w:val="Normal"/>
+        <w:widowControl w:val="false"/>
+        <w:rPr>
+          <w:b/>
+          <w:b/>
+          <w:bCs/>
+          <w:sz w:val="40"/>
+          <w:szCs w:val="40"/>
+        </w:rPr>
+      </w:pPr>
+      <w:r>
+        <w:rPr/>
+        <w:t>[7]R. Li, and Y. Saad, “GPU-accelerated preconditioned iterative linear solvers”. 2013, The Journal of Supercomputing 63, 443–466.</w:t>
+      </w:r>
+    </w:p>
+    <w:p>
+      <w:pPr>
+        <w:pStyle w:val="Normal"/>
+        <w:widowControl w:val="false"/>
+        <w:rPr>
+          <w:b/>
+          <w:b/>
+          <w:bCs/>
+          <w:sz w:val="40"/>
+          <w:szCs w:val="40"/>
+        </w:rPr>
+      </w:pPr>
+      <w:r>
+        <w:rPr/>
+      </w:r>
+    </w:p>
+    <w:p>
+      <w:pPr>
+        <w:pStyle w:val="Normal"/>
+        <w:widowControl w:val="false"/>
+        <w:rPr>
+          <w:b/>
+          <w:b/>
+          <w:bCs/>
+          <w:sz w:val="40"/>
+          <w:szCs w:val="40"/>
+        </w:rPr>
+      </w:pPr>
+      <w:r>
+        <w:rPr/>
+        <w:t>[8]S. W. Hammond, and R. Schreiber, “Efficient iccg on a shared memory multiprocessor”. 1992, International Journal of High Speed Computing 04, 01 (1992), 1–21</w:t>
+      </w:r>
+    </w:p>
+    <w:p>
+      <w:pPr>
+        <w:pStyle w:val="Normal"/>
+        <w:widowControl w:val="false"/>
+        <w:rPr>
+          <w:b/>
+          <w:b/>
+          <w:bCs/>
+          <w:sz w:val="40"/>
+          <w:szCs w:val="40"/>
+        </w:rPr>
+      </w:pPr>
+      <w:r>
+        <w:rPr/>
+      </w:r>
+    </w:p>
+    <w:p>
+      <w:pPr>
+        <w:pStyle w:val="Normal"/>
+        <w:widowControl w:val="false"/>
+        <w:rPr>
+          <w:b/>
+          <w:b/>
+          <w:bCs/>
+          <w:sz w:val="40"/>
+          <w:szCs w:val="40"/>
+        </w:rPr>
+      </w:pPr>
+      <w:r>
+        <w:rPr/>
+        <w:t>[9]J. I. Aliaga, E. Dufrechou, P. Ezzatti, and E. S. Quintana-ort´i, “Accelerating the task/data-parallel version of ilupack’s bicg in multi- cpu/gpu configurations”. 2019, Parallel Computing 85 (2019), 79 – 87.</w:t>
+      </w:r>
+    </w:p>
+    <w:p>
+      <w:pPr>
+        <w:pStyle w:val="Normal"/>
+        <w:widowControl w:val="false"/>
+        <w:rPr>
+          <w:b/>
+          <w:b/>
+          <w:bCs/>
+          <w:sz w:val="40"/>
+          <w:szCs w:val="40"/>
+        </w:rPr>
+      </w:pPr>
+      <w:r>
+        <w:rPr/>
+      </w:r>
+    </w:p>
+    <w:p>
+      <w:pPr>
+        <w:pStyle w:val="Normal"/>
+        <w:widowControl w:val="false"/>
+        <w:rPr>
+          <w:b/>
+          <w:b/>
+          <w:bCs/>
+          <w:sz w:val="40"/>
+          <w:szCs w:val="40"/>
+        </w:rPr>
+      </w:pPr>
+      <w:r>
+        <w:rPr/>
+        <w:t>[10]W. Liu, A. Li, J. Hogg, I. S. Duff, and B. Vinter. “Fast synchronization- free algorithms for parallel sparse triangular solves with multiple right- hand sides”. 2017, Concurrency and Computation: Practice and Experience 29, 21 (2017).</w:t>
+      </w:r>
+    </w:p>
+    <w:p>
+      <w:pPr>
+        <w:pStyle w:val="Normal"/>
+        <w:widowControl w:val="false"/>
+        <w:rPr>
+          <w:b/>
+          <w:b/>
+          <w:bCs/>
+          <w:sz w:val="40"/>
+          <w:szCs w:val="40"/>
+        </w:rPr>
+      </w:pPr>
+      <w:r>
+        <w:rPr/>
+      </w:r>
+    </w:p>
+    <w:p>
+      <w:pPr>
+        <w:pStyle w:val="Normal"/>
+        <w:widowControl w:val="false"/>
+        <w:rPr>
+          <w:b/>
+          <w:b/>
+          <w:bCs/>
+          <w:sz w:val="40"/>
+          <w:szCs w:val="40"/>
+        </w:rPr>
+      </w:pPr>
+      <w:r>
+        <w:rPr/>
+        <w:t>[11]R. Li, “On Parallel Solution of Sparse Triangular Linear Systems in Cuda”. 2017, Technical Report.</w:t>
+      </w:r>
+    </w:p>
+    <w:p>
+      <w:pPr>
+        <w:pStyle w:val="Normal"/>
+        <w:widowControl w:val="false"/>
+        <w:rPr>
+          <w:b/>
+          <w:b/>
+          <w:bCs/>
+          <w:sz w:val="40"/>
+          <w:szCs w:val="40"/>
+        </w:rPr>
+      </w:pPr>
+      <w:r>
+        <w:rPr/>
+      </w:r>
+    </w:p>
+    <w:p>
+      <w:pPr>
+        <w:pStyle w:val="Normal"/>
+        <w:widowControl w:val="false"/>
+        <w:rPr>
+          <w:b/>
+          <w:b/>
+          <w:bCs/>
+          <w:sz w:val="40"/>
+          <w:szCs w:val="40"/>
+        </w:rPr>
+      </w:pPr>
+      <w:r>
+        <w:rPr/>
+      </w:r>
+      <w:r>
+        <w:rPr/>
+        <w:fldChar w:fldCharType="end"/>
       </w:r>
     </w:p>
     <w:p>
@@ -4516,96 +5229,12 @@
         </w:rPr>
       </w:pPr>
       <w:r>
-        <w:rPr/>
-        <w:t>Christian Schulz. "High Quality Graph Partitioning" Doktora Tezi, Karlsruher Instituts für Technologie, 2013.</w:t>
-      </w:r>
-    </w:p>
-    <w:p>
-      <w:pPr>
-        <w:pStyle w:val="Bibliography"/>
-        <w:widowControl w:val="false"/>
-        <w:rPr>
-          <w:b/>
+        <w:rPr>
           <w:b/>
           <w:bCs/>
           <w:sz w:val="40"/>
           <w:szCs w:val="40"/>
         </w:rPr>
-      </w:pPr>
-      <w:r>
-        <w:rPr/>
-        <w:t>[4]</w:t>
-      </w:r>
-    </w:p>
-    <w:p>
-      <w:pPr>
-        <w:pStyle w:val="Bibliography"/>
-        <w:widowControl w:val="false"/>
-        <w:rPr>
-          <w:b/>
-          <w:b/>
-          <w:bCs/>
-          <w:sz w:val="40"/>
-          <w:szCs w:val="40"/>
-        </w:rPr>
-      </w:pPr>
-      <w:r>
-        <w:rPr/>
-        <w:t>John E. Savage and Markos G. Wloka. "Parallelism in Graph-Partitioning" Journal of Parallel and Distributed Computing 13(1991): 257-272.</w:t>
-      </w:r>
-    </w:p>
-    <w:p>
-      <w:pPr>
-        <w:pStyle w:val="Bibliography"/>
-        <w:widowControl w:val="false"/>
-        <w:rPr>
-          <w:b/>
-          <w:b/>
-          <w:bCs/>
-          <w:sz w:val="40"/>
-          <w:szCs w:val="40"/>
-        </w:rPr>
-      </w:pPr>
-      <w:r>
-        <w:rPr/>
-        <w:t>[5]</w:t>
-      </w:r>
-    </w:p>
-    <w:p>
-      <w:pPr>
-        <w:pStyle w:val="Bibliography"/>
-        <w:widowControl w:val="false"/>
-        <w:rPr>
-          <w:b/>
-          <w:b/>
-          <w:bCs/>
-          <w:sz w:val="40"/>
-          <w:szCs w:val="40"/>
-        </w:rPr>
-      </w:pPr>
-      <w:r>
-        <w:rPr/>
-        <w:t>Buse Yılmaz, Graph Transformation and Specialized code Generation For Sparse Triangular Solve(SpTRSV), 2103.11445v1, 21 Mart 2021</w:t>
-      </w:r>
-    </w:p>
-    <w:p>
-      <w:pPr>
-        <w:pStyle w:val="Bibliography"/>
-        <w:widowControl w:val="false"/>
-        <w:rPr>
-          <w:b/>
-          <w:b/>
-          <w:bCs/>
-          <w:sz w:val="40"/>
-          <w:szCs w:val="40"/>
-        </w:rPr>
-      </w:pPr>
-      <w:r>
-        <w:rPr/>
-      </w:r>
-      <w:r>
-        <w:rPr/>
-        <w:fldChar w:fldCharType="end"/>
       </w:r>
     </w:p>
     <w:p>
@@ -4689,7 +5318,7 @@
       <w:footerReference w:type="default" r:id="rId10"/>
       <w:type w:val="nextPage"/>
       <w:pgSz w:w="11906" w:h="16838"/>
-      <w:pgMar w:left="1418" w:right="1418" w:header="0" w:top="1418" w:footer="708" w:bottom="1418" w:gutter="0"/>
+      <w:pgMar w:left="1517" w:right="1418" w:header="0" w:top="1418" w:footer="708" w:bottom="1418" w:gutter="0"/>
       <w:pgNumType w:fmt="decimal"/>
       <w:formProt w:val="false"/>
       <w:textDirection w:val="lrTb"/>
@@ -4731,7 +5360,7 @@
         <w:docPartGallery w:val="Page Numbers (Bottom of Page)"/>
         <w:docPartUnique w:val="true"/>
       </w:docPartObj>
-      <w:id w:val="1238465531"/>
+      <w:id w:val="665147965"/>
     </w:sdtPr>
     <w:sdtContent>
       <w:p>
@@ -4754,7 +5383,7 @@
         </w:r>
         <w:r>
           <w:rPr/>
-          <w:t>14</w:t>
+          <w:t>16</w:t>
         </w:r>
         <w:r>
           <w:rPr/>
